--- a/GDD_game2.docx
+++ b/GDD_game2.docx
@@ -39,230 +39,233 @@
           <w:b/>
         </w:rPr>
       </w:pPr>
-    </w:p>
-    <w:p>
-      <w:pPr>
-        <w:jc w:val="both"/>
-        <w:rPr>
-          <w:b/>
-        </w:rPr>
-      </w:pPr>
-    </w:p>
-    <w:p>
-      <w:pPr>
-        <w:jc w:val="both"/>
-        <w:rPr>
-          <w:b/>
-        </w:rPr>
-      </w:pPr>
-    </w:p>
-    <w:p>
-      <w:pPr>
-        <w:jc w:val="both"/>
-        <w:rPr>
-          <w:b/>
-        </w:rPr>
-      </w:pPr>
-    </w:p>
-    <w:p>
-      <w:pPr>
-        <w:jc w:val="both"/>
-        <w:rPr>
-          <w:b/>
-        </w:rPr>
-      </w:pPr>
-    </w:p>
-    <w:p>
-      <w:pPr>
-        <w:jc w:val="both"/>
-        <w:rPr>
-          <w:b/>
-        </w:rPr>
-      </w:pPr>
-    </w:p>
-    <w:p>
-      <w:pPr>
-        <w:jc w:val="both"/>
-        <w:rPr>
-          <w:b/>
-        </w:rPr>
-      </w:pPr>
-    </w:p>
-    <w:p>
-      <w:pPr>
-        <w:jc w:val="both"/>
-        <w:rPr>
-          <w:b/>
-        </w:rPr>
-      </w:pPr>
-    </w:p>
-    <w:p>
-      <w:pPr>
-        <w:jc w:val="both"/>
-        <w:rPr>
-          <w:b/>
-        </w:rPr>
-      </w:pPr>
-    </w:p>
-    <w:p>
-      <w:pPr>
-        <w:jc w:val="both"/>
-        <w:rPr>
-          <w:b/>
-        </w:rPr>
-      </w:pPr>
-    </w:p>
-    <w:p>
-      <w:pPr>
-        <w:jc w:val="both"/>
-        <w:rPr>
-          <w:b/>
-        </w:rPr>
-      </w:pPr>
-    </w:p>
-    <w:p>
-      <w:pPr>
-        <w:jc w:val="both"/>
-        <w:rPr>
-          <w:b/>
-        </w:rPr>
-      </w:pPr>
-    </w:p>
-    <w:p>
-      <w:pPr>
-        <w:jc w:val="both"/>
-        <w:rPr>
-          <w:b/>
-        </w:rPr>
-      </w:pPr>
-    </w:p>
-    <w:p>
-      <w:pPr>
-        <w:jc w:val="both"/>
-        <w:rPr>
-          <w:b/>
-        </w:rPr>
-      </w:pPr>
-    </w:p>
-    <w:p>
-      <w:pPr>
-        <w:jc w:val="both"/>
-        <w:rPr>
-          <w:b/>
-        </w:rPr>
-      </w:pPr>
-    </w:p>
-    <w:p>
-      <w:pPr>
-        <w:jc w:val="both"/>
-        <w:rPr>
-          <w:b/>
-        </w:rPr>
-      </w:pPr>
-    </w:p>
-    <w:p>
-      <w:pPr>
-        <w:jc w:val="both"/>
-        <w:rPr>
-          <w:b/>
-        </w:rPr>
-      </w:pPr>
-    </w:p>
-    <w:p>
-      <w:pPr>
-        <w:jc w:val="both"/>
-        <w:rPr>
-          <w:b/>
-        </w:rPr>
-      </w:pPr>
-    </w:p>
-    <w:p>
-      <w:pPr>
-        <w:jc w:val="both"/>
-        <w:rPr>
-          <w:b/>
-        </w:rPr>
-      </w:pPr>
-    </w:p>
-    <w:p>
-      <w:pPr>
-        <w:jc w:val="both"/>
-        <w:rPr>
-          <w:b/>
-        </w:rPr>
-      </w:pPr>
-    </w:p>
-    <w:p>
-      <w:pPr>
-        <w:jc w:val="both"/>
-        <w:rPr>
-          <w:b/>
-        </w:rPr>
-      </w:pPr>
-    </w:p>
-    <w:p>
-      <w:pPr>
-        <w:jc w:val="both"/>
-        <w:rPr>
-          <w:b/>
-        </w:rPr>
-      </w:pPr>
-    </w:p>
-    <w:p>
-      <w:pPr>
-        <w:jc w:val="both"/>
-        <w:rPr>
-          <w:b/>
-        </w:rPr>
-      </w:pPr>
-    </w:p>
-    <w:p>
-      <w:pPr>
-        <w:jc w:val="both"/>
-        <w:rPr>
-          <w:b/>
-        </w:rPr>
-      </w:pPr>
-    </w:p>
-    <w:p>
-      <w:pPr>
-        <w:jc w:val="both"/>
-        <w:rPr>
-          <w:b/>
-        </w:rPr>
-      </w:pPr>
-    </w:p>
-    <w:p>
-      <w:pPr>
-        <w:jc w:val="both"/>
-        <w:rPr>
-          <w:b/>
-        </w:rPr>
-      </w:pPr>
-    </w:p>
-    <w:p>
-      <w:pPr>
-        <w:jc w:val="both"/>
-        <w:rPr>
-          <w:b/>
-        </w:rPr>
-      </w:pPr>
-    </w:p>
-    <w:p>
-      <w:pPr>
-        <w:jc w:val="both"/>
-        <w:rPr>
-          <w:b/>
-        </w:rPr>
-      </w:pPr>
-    </w:p>
-    <w:p>
-      <w:pPr>
-        <w:jc w:val="both"/>
-        <w:rPr>
-          <w:b/>
-        </w:rPr>
-      </w:pPr>
+      <w:bookmarkStart w:id="0" w:name="_GoBack"/>
+      <w:bookmarkEnd w:id="0"/>
+    </w:p>
+    <w:p>
+      <w:pPr>
+        <w:jc w:val="both"/>
+        <w:rPr>
+          <w:b/>
+        </w:rPr>
+      </w:pPr>
+    </w:p>
+    <w:p>
+      <w:pPr>
+        <w:jc w:val="both"/>
+        <w:rPr>
+          <w:b/>
+        </w:rPr>
+      </w:pPr>
+    </w:p>
+    <w:p>
+      <w:pPr>
+        <w:jc w:val="both"/>
+        <w:rPr>
+          <w:b/>
+        </w:rPr>
+      </w:pPr>
+    </w:p>
+    <w:p>
+      <w:pPr>
+        <w:jc w:val="both"/>
+        <w:rPr>
+          <w:b/>
+        </w:rPr>
+      </w:pPr>
+    </w:p>
+    <w:p>
+      <w:pPr>
+        <w:jc w:val="both"/>
+        <w:rPr>
+          <w:b/>
+        </w:rPr>
+      </w:pPr>
+    </w:p>
+    <w:p>
+      <w:pPr>
+        <w:jc w:val="both"/>
+        <w:rPr>
+          <w:b/>
+        </w:rPr>
+      </w:pPr>
+    </w:p>
+    <w:p>
+      <w:pPr>
+        <w:jc w:val="both"/>
+        <w:rPr>
+          <w:b/>
+        </w:rPr>
+      </w:pPr>
+    </w:p>
+    <w:p>
+      <w:pPr>
+        <w:jc w:val="both"/>
+        <w:rPr>
+          <w:b/>
+        </w:rPr>
+      </w:pPr>
+    </w:p>
+    <w:p>
+      <w:pPr>
+        <w:jc w:val="both"/>
+        <w:rPr>
+          <w:b/>
+        </w:rPr>
+      </w:pPr>
+    </w:p>
+    <w:p>
+      <w:pPr>
+        <w:jc w:val="both"/>
+        <w:rPr>
+          <w:b/>
+        </w:rPr>
+      </w:pPr>
+    </w:p>
+    <w:p>
+      <w:pPr>
+        <w:jc w:val="both"/>
+        <w:rPr>
+          <w:b/>
+        </w:rPr>
+      </w:pPr>
+    </w:p>
+    <w:p>
+      <w:pPr>
+        <w:jc w:val="both"/>
+        <w:rPr>
+          <w:b/>
+        </w:rPr>
+      </w:pPr>
+    </w:p>
+    <w:p>
+      <w:pPr>
+        <w:jc w:val="both"/>
+        <w:rPr>
+          <w:b/>
+        </w:rPr>
+      </w:pPr>
+    </w:p>
+    <w:p>
+      <w:pPr>
+        <w:jc w:val="both"/>
+        <w:rPr>
+          <w:b/>
+        </w:rPr>
+      </w:pPr>
+    </w:p>
+    <w:p>
+      <w:pPr>
+        <w:jc w:val="both"/>
+        <w:rPr>
+          <w:b/>
+        </w:rPr>
+      </w:pPr>
+    </w:p>
+    <w:p>
+      <w:pPr>
+        <w:jc w:val="both"/>
+        <w:rPr>
+          <w:b/>
+        </w:rPr>
+      </w:pPr>
+    </w:p>
+    <w:p>
+      <w:pPr>
+        <w:jc w:val="both"/>
+        <w:rPr>
+          <w:b/>
+        </w:rPr>
+      </w:pPr>
+    </w:p>
+    <w:p>
+      <w:pPr>
+        <w:jc w:val="both"/>
+        <w:rPr>
+          <w:b/>
+        </w:rPr>
+      </w:pPr>
+    </w:p>
+    <w:p>
+      <w:pPr>
+        <w:jc w:val="both"/>
+        <w:rPr>
+          <w:b/>
+        </w:rPr>
+      </w:pPr>
+    </w:p>
+    <w:p>
+      <w:pPr>
+        <w:jc w:val="both"/>
+        <w:rPr>
+          <w:b/>
+        </w:rPr>
+      </w:pPr>
+    </w:p>
+    <w:p>
+      <w:pPr>
+        <w:jc w:val="both"/>
+        <w:rPr>
+          <w:b/>
+        </w:rPr>
+      </w:pPr>
+    </w:p>
+    <w:p>
+      <w:pPr>
+        <w:jc w:val="both"/>
+        <w:rPr>
+          <w:b/>
+        </w:rPr>
+      </w:pPr>
+    </w:p>
+    <w:p>
+      <w:pPr>
+        <w:jc w:val="both"/>
+        <w:rPr>
+          <w:b/>
+        </w:rPr>
+      </w:pPr>
+    </w:p>
+    <w:p>
+      <w:pPr>
+        <w:jc w:val="both"/>
+        <w:rPr>
+          <w:b/>
+        </w:rPr>
+      </w:pPr>
+    </w:p>
+    <w:p>
+      <w:pPr>
+        <w:jc w:val="both"/>
+        <w:rPr>
+          <w:b/>
+        </w:rPr>
+      </w:pPr>
+    </w:p>
+    <w:p>
+      <w:pPr>
+        <w:jc w:val="both"/>
+        <w:rPr>
+          <w:b/>
+        </w:rPr>
+      </w:pPr>
+    </w:p>
+    <w:p>
+      <w:pPr>
+        <w:jc w:val="both"/>
+        <w:rPr>
+          <w:b/>
+        </w:rPr>
+      </w:pPr>
+    </w:p>
+    <w:p>
+      <w:pPr>
+        <w:jc w:val="both"/>
+        <w:rPr>
+          <w:b/>
+        </w:rPr>
+      </w:pPr>
+      <w:proofErr w:type="spellStart"/>
       <w:r>
         <w:rPr>
           <w:b/>
@@ -270,6 +273,7 @@
         <w:lastRenderedPageBreak/>
         <w:t>indice</w:t>
       </w:r>
+      <w:proofErr w:type="spellEnd"/>
     </w:p>
     <w:p>
       <w:pPr>
@@ -1094,7 +1098,23 @@
                 <w:bCs/>
                 <w:color w:val="000000" w:themeColor="text1"/>
               </w:rPr>
-              <w:t>Colores diferenciados pero poco saturados, todo lo que puede estar en la mente de un bebé</w:t>
+              <w:t xml:space="preserve">Colores </w:t>
+            </w:r>
+            <w:proofErr w:type="gramStart"/>
+            <w:r>
+              <w:rPr>
+                <w:bCs/>
+                <w:color w:val="000000" w:themeColor="text1"/>
+              </w:rPr>
+              <w:t>diferenciados</w:t>
+            </w:r>
+            <w:proofErr w:type="gramEnd"/>
+            <w:r>
+              <w:rPr>
+                <w:bCs/>
+                <w:color w:val="000000" w:themeColor="text1"/>
+              </w:rPr>
+              <w:t xml:space="preserve"> pero poco saturados, todo lo que puede estar en la mente de un bebé</w:t>
             </w:r>
           </w:p>
         </w:tc>
@@ -1238,7 +1258,21 @@
         <w:rPr>
           <w:bCs/>
         </w:rPr>
-        <w:t>Lucho nació en el seno de una familia de clase media europea. Vive con sus padres y su hermano mayor en un chalet a las afueras de la capital. La situación en su país es bastante buena. El gobierno ha puesto mucho empeño en la clase media, lo que hizo que familias como las de Lucho pudieran tener un nivel de vida mucho mejor que el que tenían hace 5 años.</w:t>
+        <w:t xml:space="preserve">Lucho nació en el seno de una familia de clase media europea. Vive con sus padres y su hermano mayor en un </w:t>
+      </w:r>
+      <w:proofErr w:type="gramStart"/>
+      <w:r>
+        <w:rPr>
+          <w:bCs/>
+        </w:rPr>
+        <w:t>chalet</w:t>
+      </w:r>
+      <w:proofErr w:type="gramEnd"/>
+      <w:r>
+        <w:rPr>
+          <w:bCs/>
+        </w:rPr>
+        <w:t xml:space="preserve"> a las afueras de la capital. La situación en su país es bastante buena. El gobierno ha puesto mucho empeño en la clase media, lo que hizo que familias como las de Lucho pudieran tener un nivel de vida mucho mejor que el que tenían hace 5 años.</w:t>
       </w:r>
     </w:p>
     <w:p>
@@ -1293,8 +1327,13 @@
         <w:t>un</w:t>
       </w:r>
       <w:r>
-        <w:t xml:space="preserve"> año,</w:t>
-      </w:r>
+        <w:t xml:space="preserve"> </w:t>
+      </w:r>
+      <w:proofErr w:type="gramStart"/>
+      <w:r>
+        <w:t>año,</w:t>
+      </w:r>
+      <w:proofErr w:type="gramEnd"/>
       <w:r>
         <w:t xml:space="preserve"> </w:t>
       </w:r>
@@ -1521,8 +1560,6 @@
           </wp:inline>
         </w:drawing>
       </w:r>
-      <w:bookmarkStart w:id="0" w:name="_GoBack"/>
-      <w:bookmarkEnd w:id="0"/>
     </w:p>
     <w:p>
       <w:pPr>
@@ -1567,13 +1604,51 @@
         <w:rPr>
           <w:b/>
         </w:rPr>
-        <w:t xml:space="preserve">La vaca paca: </w:t>
-      </w:r>
-      <w:r>
-        <w:rPr>
-          <w:bCs/>
-        </w:rPr>
-        <w:t>Juguete que lleva mucho tiempo con Lucho, al cual tiene mucho aprecio. Es una vaquita blanca con manchas negras, y unas paletas con ruedas atadas a las patas. Stats: Peso:4/10 Fuerza: 5/10 Velocidad: 6/10.</w:t>
+        <w:t xml:space="preserve">La vaca </w:t>
+      </w:r>
+      <w:r>
+        <w:rPr>
+          <w:b/>
+        </w:rPr>
+        <w:t>P</w:t>
+      </w:r>
+      <w:r>
+        <w:rPr>
+          <w:b/>
+        </w:rPr>
+        <w:t xml:space="preserve">aca: </w:t>
+      </w:r>
+      <w:r>
+        <w:rPr>
+          <w:bCs/>
+        </w:rPr>
+        <w:t>Juguete que lleva mucho tiempo con Lucho, al cual tiene mucho aprecio. Es una vaquita blanca con manchas negras, y</w:t>
+      </w:r>
+      <w:r>
+        <w:rPr>
+          <w:bCs/>
+        </w:rPr>
+        <w:t xml:space="preserve"> unos tablones de madera en las patas que hacen que sirva de mecedora.</w:t>
+      </w:r>
+      <w:r>
+        <w:rPr>
+          <w:bCs/>
+        </w:rPr>
+        <w:t xml:space="preserve"> </w:t>
+      </w:r>
+      <w:proofErr w:type="spellStart"/>
+      <w:r>
+        <w:rPr>
+          <w:bCs/>
+        </w:rPr>
+        <w:t>Stats</w:t>
+      </w:r>
+      <w:proofErr w:type="spellEnd"/>
+      <w:r>
+        <w:rPr>
+          <w:bCs/>
+        </w:rPr>
+        <w:t>: Peso:4/10 Fuerza: 5/10 Velocidad: 6/10.</w:t>
       </w:r>
     </w:p>
     <w:p>
@@ -1604,7 +1679,21 @@
         <w:rPr>
           <w:bCs/>
         </w:rPr>
-        <w:t>con dos filas de dos ruedas, a modo de cochecito. Stats: Peso: 3/10 Fuerza: 3/10, Velocidad: 5/10</w:t>
+        <w:t xml:space="preserve">con dos filas de dos ruedas, a modo de cochecito. </w:t>
+      </w:r>
+      <w:proofErr w:type="spellStart"/>
+      <w:r>
+        <w:rPr>
+          <w:bCs/>
+        </w:rPr>
+        <w:t>Stats</w:t>
+      </w:r>
+      <w:proofErr w:type="spellEnd"/>
+      <w:r>
+        <w:rPr>
+          <w:bCs/>
+        </w:rPr>
+        <w:t>: Peso: 3/10 Fuerza: 3/10, Velocidad: 5/10</w:t>
       </w:r>
     </w:p>
     <w:p>
@@ -1619,18 +1708,40 @@
           <w:b/>
         </w:rPr>
       </w:pPr>
+      <w:proofErr w:type="gramStart"/>
       <w:r>
         <w:rPr>
           <w:b/>
         </w:rPr>
         <w:lastRenderedPageBreak/>
-        <w:t xml:space="preserve">Váter Manolo: </w:t>
-      </w:r>
-      <w:r>
-        <w:rPr>
-          <w:bCs/>
-        </w:rPr>
-        <w:t>Un divertido váter de juguete que echa agua cuando le das a la palanca de tirar de la cadena. El padre de Lucho le hizo una pequeña puesta a punto, y le puso cuatro ruedas a los lados para que Lucho pudiera usarlo como un coche que echa agua, ya que siempre a Lucho le ha gustado mucho este tipo de juguetes. Stats: Peso: 3/10 Fuerza: 4/10 Velocidad:</w:t>
+        <w:t>Váter</w:t>
+      </w:r>
+      <w:proofErr w:type="gramEnd"/>
+      <w:r>
+        <w:rPr>
+          <w:b/>
+        </w:rPr>
+        <w:t xml:space="preserve"> Manolo: </w:t>
+      </w:r>
+      <w:r>
+        <w:rPr>
+          <w:bCs/>
+        </w:rPr>
+        <w:t xml:space="preserve">Un divertido váter de juguete que echa agua cuando le das a la palanca de tirar de la cadena. El padre de Lucho le hizo una pequeña puesta a punto, y le puso cuatro ruedas a los lados para que Lucho pudiera usarlo como un coche que echa agua, ya que siempre a Lucho le ha gustado mucho este tipo de juguetes. </w:t>
+      </w:r>
+      <w:proofErr w:type="spellStart"/>
+      <w:r>
+        <w:rPr>
+          <w:bCs/>
+        </w:rPr>
+        <w:t>Stats</w:t>
+      </w:r>
+      <w:proofErr w:type="spellEnd"/>
+      <w:r>
+        <w:rPr>
+          <w:bCs/>
+        </w:rPr>
+        <w:t>: Peso: 3/10 Fuerza: 4/10 Velocidad:</w:t>
       </w:r>
       <w:r>
         <w:rPr>
@@ -1673,7 +1784,21 @@
         <w:rPr>
           <w:bCs/>
         </w:rPr>
-        <w:t>correcta de números. Al principio era blanco, pero Lucho le pego unas pegatinas en forma de estrella de colores, para que tuviese más estilo. Aunque él no sabe ni que es el estilo ni nada. Stats: Peso: 4/10 Fuerza 3/10 Velocidad 4/10</w:t>
+        <w:t xml:space="preserve">correcta de números. Al principio era blanco, pero Lucho le pego unas pegatinas en forma de estrella de colores, para que tuviese más estilo. Aunque él no sabe ni que es el estilo ni nada. </w:t>
+      </w:r>
+      <w:proofErr w:type="spellStart"/>
+      <w:r>
+        <w:rPr>
+          <w:bCs/>
+        </w:rPr>
+        <w:t>Stats</w:t>
+      </w:r>
+      <w:proofErr w:type="spellEnd"/>
+      <w:r>
+        <w:rPr>
+          <w:bCs/>
+        </w:rPr>
+        <w:t>: Peso: 4/10 Fuerza 3/10 Velocidad 4/10</w:t>
       </w:r>
     </w:p>
     <w:p>
@@ -1692,13 +1817,73 @@
         <w:rPr>
           <w:b/>
         </w:rPr>
-        <w:t>Carrito Mercadona:</w:t>
-      </w:r>
-      <w:r>
-        <w:rPr>
-          <w:bCs/>
-        </w:rPr>
-        <w:t xml:space="preserve"> Un carrito de la compra normal y corriente, pero de tamaño reducido. La madre de Lucho lo compró en un inicio como lugar para servir algún tipo de comida de forma curiosa y diferente, pero Lucho sintió una gran admiración por este objeto nada más verlo, asique su madre decidió ponerle dos ojitos saltones para que fuese mas cuqui, Stats: Peso 5/10 Fuerza: 6/10 Velocidad: 6/10. </w:t>
+        <w:t xml:space="preserve">Carrito </w:t>
+      </w:r>
+      <w:proofErr w:type="spellStart"/>
+      <w:r>
+        <w:rPr>
+          <w:b/>
+        </w:rPr>
+        <w:t>Mercad</w:t>
+      </w:r>
+      <w:r>
+        <w:rPr>
+          <w:b/>
+        </w:rPr>
+        <w:t>ino</w:t>
+      </w:r>
+      <w:proofErr w:type="spellEnd"/>
+      <w:r>
+        <w:rPr>
+          <w:b/>
+        </w:rPr>
+        <w:t>:</w:t>
+      </w:r>
+      <w:r>
+        <w:rPr>
+          <w:bCs/>
+        </w:rPr>
+        <w:t xml:space="preserve"> Un carrito de la compra normal y corriente, pero de tamaño reducido. La madre de Lucho lo compró en un inicio como lugar para servir algún tipo de comida de forma curiosa y diferente, pero Lucho sintió una gran admiración por este objeto nada más verlo, asique su madre decidió ponerle dos ojitos saltones para que fuese m</w:t>
+      </w:r>
+      <w:r>
+        <w:rPr>
+          <w:bCs/>
+        </w:rPr>
+        <w:t>á</w:t>
+      </w:r>
+      <w:r>
+        <w:rPr>
+          <w:bCs/>
+        </w:rPr>
+        <w:t xml:space="preserve">s </w:t>
+      </w:r>
+      <w:proofErr w:type="spellStart"/>
+      <w:r>
+        <w:rPr>
+          <w:bCs/>
+        </w:rPr>
+        <w:t>cuqui</w:t>
+      </w:r>
+      <w:proofErr w:type="spellEnd"/>
+      <w:r>
+        <w:rPr>
+          <w:bCs/>
+        </w:rPr>
+        <w:t xml:space="preserve">, </w:t>
+      </w:r>
+      <w:proofErr w:type="spellStart"/>
+      <w:r>
+        <w:rPr>
+          <w:bCs/>
+        </w:rPr>
+        <w:t>Stats</w:t>
+      </w:r>
+      <w:proofErr w:type="spellEnd"/>
+      <w:r>
+        <w:rPr>
+          <w:bCs/>
+        </w:rPr>
+        <w:t xml:space="preserve">: Peso 5/10 Fuerza: 6/10 Velocidad: 6/10. </w:t>
       </w:r>
     </w:p>
     <w:p>
@@ -1713,6 +1898,7 @@
           <w:b/>
         </w:rPr>
       </w:pPr>
+      <w:proofErr w:type="spellStart"/>
       <w:r>
         <w:rPr>
           <w:b/>
@@ -1725,6 +1911,7 @@
         </w:rPr>
         <w:t>gina</w:t>
       </w:r>
+      <w:proofErr w:type="spellEnd"/>
       <w:r>
         <w:rPr>
           <w:b/>
@@ -1735,7 +1922,21 @@
         <w:rPr>
           <w:bCs/>
         </w:rPr>
-        <w:t xml:space="preserve"> Un juguetito muy curioso que fue regalado a Lucho el mismo día que los patines. Se trata de una media naranja de plástico con dos ruedas, una a cada lado, dos ojitos en la parte superior de la media naranja, y una cuerdecita con una arandela también de plástico, la cual hace que la naranjita se mueva cuando tiramos de esta anilla. Este juguetito tiene una curiosidad y es que cuando se compró venía con un intenso olor a caramelo de naranja, lo que hizo que Lucho quisiera comérselo en un par de ocasiones. Afortunadamente, ese olor se fue perdiendo con el tiempo, y ahora Lucho prefiere jugar con el que chuparlo. Stats: Peso: 4/10, Fuerza: 5/10, Velocidad: 5/1</w:t>
+        <w:t xml:space="preserve"> Un juguetito muy curioso que fue regalado a Lucho el mismo día que los patines. Se trata de una media naranja de plástico con dos ruedas, una a cada lado, dos ojitos en la parte superior de la media naranja, y una cuerdecita con una arandela también de plástico, la cual hace que la naranjita se mueva cuando tiramos de esta anilla. Este juguetito tiene una curiosidad y es que cuando se compró venía con un intenso olor a caramelo de naranja, lo que hizo que Lucho quisiera comérselo en un par de ocasiones. Afortunadamente, ese olor se fue perdiendo con el tiempo, y ahora Lucho prefiere jugar con el que chuparlo. </w:t>
+      </w:r>
+      <w:proofErr w:type="spellStart"/>
+      <w:r>
+        <w:rPr>
+          <w:bCs/>
+        </w:rPr>
+        <w:t>Stats</w:t>
+      </w:r>
+      <w:proofErr w:type="spellEnd"/>
+      <w:r>
+        <w:rPr>
+          <w:bCs/>
+        </w:rPr>
+        <w:t>: Peso: 4/10, Fuerza: 5/10, Velocidad: 5/1</w:t>
       </w:r>
       <w:r>
         <w:rPr>
@@ -1766,7 +1967,19 @@
         <w:rPr>
           <w:bCs/>
         </w:rPr>
-        <w:t>Nuestro protagonista Es el creador y todopoderoso jefe de este juego. Quién sabe que rondará por su cabeza para que sea capaz de imaginarse tantas cosas, como las historias de cada uno de sus juguetes, y como van a interactuar unos con otros y con el entorno. Lamentablemente, no es un personaje jugable, pero tendrá controlado en todo momento la situación de sus juguetes en la partida.</w:t>
+        <w:t>Nuestro protagonista Es el creador y todopoderoso jefe de este juego. Quién sabe que rondará por su cabeza para que sea capaz de imaginarse tantas cosas, como las historias de cada uno de sus juguetes, y c</w:t>
+      </w:r>
+      <w:r>
+        <w:rPr>
+          <w:bCs/>
+        </w:rPr>
+        <w:t>ó</w:t>
+      </w:r>
+      <w:r>
+        <w:rPr>
+          <w:bCs/>
+        </w:rPr>
+        <w:t>mo van a interactuar unos con otros y con el entorno. Lamentablemente, no es un personaje jugable, pero tendrá controlado en todo momento la situación de sus juguetes en la partida.</w:t>
       </w:r>
     </w:p>
     <w:p>
@@ -1823,7 +2036,21 @@
         <w:rPr>
           <w:bCs/>
         </w:rPr>
-        <w:t>El juguete se moverá de manera automática hacia abajo, nosotros solo tendremos que controlar la dirección del mismo durante el recorrido. En caso de jugar en un ordenador, moveremos nuestro juguete con el ratón de izquierda</w:t>
+        <w:t xml:space="preserve">El juguete se moverá de manera automática hacia abajo, nosotros solo tendremos que controlar la dirección </w:t>
+      </w:r>
+      <w:proofErr w:type="gramStart"/>
+      <w:r>
+        <w:rPr>
+          <w:bCs/>
+        </w:rPr>
+        <w:t>del mismo</w:t>
+      </w:r>
+      <w:proofErr w:type="gramEnd"/>
+      <w:r>
+        <w:rPr>
+          <w:bCs/>
+        </w:rPr>
+        <w:t xml:space="preserve"> durante el recorrido. En caso de jugar en un ordenador, moveremos nuestro juguete con el ratón de izquierda</w:t>
       </w:r>
       <w:r>
         <w:rPr>
@@ -1831,6 +2058,42 @@
         </w:rPr>
         <w:t xml:space="preserve"> a derecha</w:t>
       </w:r>
+      <w:r>
+        <w:rPr>
+          <w:bCs/>
+        </w:rPr>
+        <w:t xml:space="preserve">, en caso de tratarse de un dispositivo móvil, el movimiento se realizará con el dedo. Para utilizar un </w:t>
+      </w:r>
+      <w:proofErr w:type="spellStart"/>
+      <w:r>
+        <w:rPr>
+          <w:bCs/>
+        </w:rPr>
+        <w:t>power-down</w:t>
+      </w:r>
+      <w:proofErr w:type="spellEnd"/>
+      <w:r>
+        <w:rPr>
+          <w:bCs/>
+        </w:rPr>
+        <w:t xml:space="preserve"> se hará haciendo doble </w:t>
+      </w:r>
+      <w:proofErr w:type="spellStart"/>
+      <w:proofErr w:type="gramStart"/>
+      <w:r>
+        <w:rPr>
+          <w:bCs/>
+        </w:rPr>
+        <w:t>click</w:t>
+      </w:r>
+      <w:proofErr w:type="spellEnd"/>
+      <w:proofErr w:type="gramEnd"/>
+      <w:r>
+        <w:rPr>
+          <w:bCs/>
+        </w:rPr>
+        <w:t xml:space="preserve">. </w:t>
+      </w:r>
     </w:p>
     <w:p>
       <w:pPr>
@@ -1844,6 +2107,7 @@
         <w:rPr>
           <w:b/>
         </w:rPr>
+        <w:lastRenderedPageBreak/>
         <w:t>“</w:t>
       </w:r>
       <w:r>
@@ -1881,8 +2145,21 @@
         <w:rPr>
           <w:b/>
         </w:rPr>
-        <w:lastRenderedPageBreak/>
-        <w:t xml:space="preserve">Golden Teapot: </w:t>
+        <w:t xml:space="preserve">Golden </w:t>
+      </w:r>
+      <w:proofErr w:type="spellStart"/>
+      <w:r>
+        <w:rPr>
+          <w:b/>
+        </w:rPr>
+        <w:t>Teapot</w:t>
+      </w:r>
+      <w:proofErr w:type="spellEnd"/>
+      <w:r>
+        <w:rPr>
+          <w:b/>
+        </w:rPr>
+        <w:t xml:space="preserve">: </w:t>
       </w:r>
       <w:r>
         <w:rPr>
@@ -1937,7 +2214,21 @@
         <w:rPr>
           <w:bCs/>
         </w:rPr>
-        <w:t>Un frasco de medicina infantil para el catarro, de una densidad media y color anaranjado. Recuerda a un medicamento de una marca conocida que se da a los niños más pequeños cuando están malos. Produce un mareo al jugador que la utilice que hace que su juguete se mueva en zig-zag y no pueda controlar la dirección durante varios segundos</w:t>
+        <w:t xml:space="preserve">Un frasco de medicina infantil para el catarro, de una densidad media y color anaranjado. Recuerda a un medicamento de una marca conocida que se da a los niños más pequeños cuando están malos. Produce un mareo al jugador que la utilice que hace que su juguete se mueva en </w:t>
+      </w:r>
+      <w:proofErr w:type="spellStart"/>
+      <w:r>
+        <w:rPr>
+          <w:bCs/>
+        </w:rPr>
+        <w:t>zig-zag</w:t>
+      </w:r>
+      <w:proofErr w:type="spellEnd"/>
+      <w:r>
+        <w:rPr>
+          <w:bCs/>
+        </w:rPr>
+        <w:t xml:space="preserve"> y no pueda controlar la dirección durante varios segundos</w:t>
       </w:r>
     </w:p>
     <w:p>
@@ -1962,13 +2253,53 @@
         <w:rPr>
           <w:bCs/>
         </w:rPr>
-        <w:t>Se abre una bolsita con un estampado infantil detrás del juguete del jugador que lance este power down. Esto hará que dicho juguete vaya más lento. Sin embargo, hay que tener cuidado, porque si tienes</w:t>
-      </w:r>
-      <w:r>
-        <w:rPr>
-          <w:bCs/>
-        </w:rPr>
-        <w:t xml:space="preserve"> otro jugador justo detrás, chocará con el paracaídas y hará que rebote hacia atrás, con lo cual, será beneficioso para él. A parte, hará que el paracaídas se rompa, y tu vuelvas a tu velocidad normal.</w:t>
+        <w:t xml:space="preserve">Se abre una bolsita con un estampado infantil detrás del juguete del jugador que lance este </w:t>
+      </w:r>
+      <w:proofErr w:type="spellStart"/>
+      <w:r>
+        <w:rPr>
+          <w:bCs/>
+        </w:rPr>
+        <w:t>power</w:t>
+      </w:r>
+      <w:proofErr w:type="spellEnd"/>
+      <w:r>
+        <w:rPr>
+          <w:bCs/>
+        </w:rPr>
+        <w:t xml:space="preserve"> </w:t>
+      </w:r>
+      <w:proofErr w:type="spellStart"/>
+      <w:r>
+        <w:rPr>
+          <w:bCs/>
+        </w:rPr>
+        <w:t>down</w:t>
+      </w:r>
+      <w:proofErr w:type="spellEnd"/>
+      <w:r>
+        <w:rPr>
+          <w:bCs/>
+        </w:rPr>
+        <w:t>. Esto hará que dicho juguete vaya más lento. Sin embargo, hay que tener cuidado, porque si tienes</w:t>
+      </w:r>
+      <w:r>
+        <w:rPr>
+          <w:bCs/>
+        </w:rPr>
+        <w:t xml:space="preserve"> otro jugador justo detrás, chocará con el paracaídas y hará que rebote hacia atrás, con lo cual, será beneficioso para él. A parte, hará que el paracaídas se rompa, y t</w:t>
+      </w:r>
+      <w:r>
+        <w:rPr>
+          <w:bCs/>
+        </w:rPr>
+        <w:t>ú</w:t>
+      </w:r>
+      <w:r>
+        <w:rPr>
+          <w:bCs/>
+        </w:rPr>
+        <w:t xml:space="preserve"> vuelvas a tu velocidad normal.</w:t>
       </w:r>
     </w:p>
     <w:p>
@@ -1999,7 +2330,19 @@
         <w:rPr>
           <w:bCs/>
         </w:rPr>
-        <w:t xml:space="preserve"> para aumentar posiciones en el podio. Al igual que el paracaídas, habrá que tener cuidado de si tenemos algún jugador detrás nuestra, puesto que le empujaremos hacia arriba, y le beneficiará a él más que a nosotros. </w:t>
+        <w:t xml:space="preserve"> para aumentar posiciones en el podio. Al igual que el paracaídas, habrá que tener cuidado de si tenemos algún jugador detrás </w:t>
+      </w:r>
+      <w:r>
+        <w:rPr>
+          <w:bCs/>
+        </w:rPr>
+        <w:t>de nosotros</w:t>
+      </w:r>
+      <w:r>
+        <w:rPr>
+          <w:bCs/>
+        </w:rPr>
+        <w:t xml:space="preserve">, puesto que le empujaremos hacia arriba, y le beneficiará a él más que a nosotros. </w:t>
       </w:r>
     </w:p>
     <w:p>
@@ -2014,17 +2357,67 @@
           <w:b/>
         </w:rPr>
       </w:pPr>
-      <w:r>
-        <w:rPr>
-          <w:b/>
-        </w:rPr>
-        <w:t xml:space="preserve">Brick Madness: </w:t>
-      </w:r>
-      <w:r>
-        <w:rPr>
-          <w:bCs/>
-        </w:rPr>
-        <w:t>Aparecen varios bloques de construcción de juguete de distintos colores, muy parecidos a los bloques de construcción de una conocida marca danesa de juguetes. En concreto, aparecerán 3 bloques en posiciones aleatorias del mapa, y el jugador que lance esta habilidad tendrá la ventaja de que aparecerá un bloque justo delante, que hará que se choque y quedarse atrás. Los demás jugadores tendrán que ser muy avispados para beneficiarse de este power down, puesto que se les dará solo un par de segundos para poder aprovecharlo</w:t>
+      <w:proofErr w:type="spellStart"/>
+      <w:r>
+        <w:rPr>
+          <w:b/>
+        </w:rPr>
+        <w:t>Brick</w:t>
+      </w:r>
+      <w:proofErr w:type="spellEnd"/>
+      <w:r>
+        <w:rPr>
+          <w:b/>
+        </w:rPr>
+        <w:t xml:space="preserve"> </w:t>
+      </w:r>
+      <w:proofErr w:type="spellStart"/>
+      <w:r>
+        <w:rPr>
+          <w:b/>
+        </w:rPr>
+        <w:t>Madness</w:t>
+      </w:r>
+      <w:proofErr w:type="spellEnd"/>
+      <w:r>
+        <w:rPr>
+          <w:b/>
+        </w:rPr>
+        <w:t xml:space="preserve">: </w:t>
+      </w:r>
+      <w:r>
+        <w:rPr>
+          <w:bCs/>
+        </w:rPr>
+        <w:t xml:space="preserve">Aparecen varios bloques de construcción de juguete de distintos colores, muy parecidos a los bloques de construcción de una conocida marca danesa de juguetes. En concreto, aparecerán 3 bloques en posiciones aleatorias del mapa, y el jugador que lance esta habilidad tendrá la ventaja de que aparecerá un bloque justo delante, que hará que se choque y quedarse atrás. Los demás jugadores tendrán que ser muy avispados para beneficiarse de este </w:t>
+      </w:r>
+      <w:proofErr w:type="spellStart"/>
+      <w:r>
+        <w:rPr>
+          <w:bCs/>
+        </w:rPr>
+        <w:t>power</w:t>
+      </w:r>
+      <w:proofErr w:type="spellEnd"/>
+      <w:r>
+        <w:rPr>
+          <w:bCs/>
+        </w:rPr>
+        <w:t xml:space="preserve"> </w:t>
+      </w:r>
+      <w:proofErr w:type="spellStart"/>
+      <w:r>
+        <w:rPr>
+          <w:bCs/>
+        </w:rPr>
+        <w:t>down</w:t>
+      </w:r>
+      <w:proofErr w:type="spellEnd"/>
+      <w:r>
+        <w:rPr>
+          <w:bCs/>
+        </w:rPr>
+        <w:t>, puesto que se les dará solo un par de segundos para poder aprovecharlo</w:t>
       </w:r>
     </w:p>
     <w:p>
@@ -2039,23 +2432,57 @@
           <w:b/>
         </w:rPr>
       </w:pPr>
-      <w:r>
-        <w:rPr>
-          <w:b/>
-        </w:rPr>
-        <w:t xml:space="preserve">Fast Dash: </w:t>
-      </w:r>
-      <w:r>
-        <w:rPr>
-          <w:bCs/>
-        </w:rPr>
-        <w:t>Típica habilidad de juego de carreras. Nos servirá para dar un acelerón y dar un golpe a algún jugador que tendremos delante, así haremos que ese jugador avance hacia delante</w:t>
-      </w:r>
-      <w:r>
-        <w:rPr>
-          <w:bCs/>
-        </w:rPr>
-        <w:t xml:space="preserve"> y fastidiarle su posición.</w:t>
+      <w:proofErr w:type="spellStart"/>
+      <w:r>
+        <w:rPr>
+          <w:b/>
+        </w:rPr>
+        <w:t>Fast</w:t>
+      </w:r>
+      <w:proofErr w:type="spellEnd"/>
+      <w:r>
+        <w:rPr>
+          <w:b/>
+        </w:rPr>
+        <w:t xml:space="preserve"> </w:t>
+      </w:r>
+      <w:proofErr w:type="spellStart"/>
+      <w:r>
+        <w:rPr>
+          <w:b/>
+        </w:rPr>
+        <w:t>Dash</w:t>
+      </w:r>
+      <w:proofErr w:type="spellEnd"/>
+      <w:r>
+        <w:rPr>
+          <w:b/>
+        </w:rPr>
+        <w:t xml:space="preserve">: </w:t>
+      </w:r>
+      <w:r>
+        <w:rPr>
+          <w:bCs/>
+        </w:rPr>
+        <w:t>Típica habilidad de juego de carreras. Nos servirá para dar un acelerón y dar un golpe a algún jugador que tenemos delante, así haremos que ese jugador avance hacia delante</w:t>
+      </w:r>
+      <w:r>
+        <w:rPr>
+          <w:bCs/>
+        </w:rPr>
+        <w:t xml:space="preserve"> y </w:t>
+      </w:r>
+      <w:r>
+        <w:rPr>
+          <w:bCs/>
+        </w:rPr>
+        <w:t>podremos fastidiarle su posición</w:t>
+      </w:r>
+      <w:r>
+        <w:rPr>
+          <w:bCs/>
+        </w:rPr>
+        <w:t>.</w:t>
       </w:r>
     </w:p>
     <w:p>
@@ -2117,7 +2544,19 @@
         <w:rPr>
           <w:bCs/>
         </w:rPr>
-        <w:t xml:space="preserve"> lineal, es decir, el primer escenario tendrá pocos obstáculos y pocos eventos interactivos. A medida que vayamos jugando a los siguientes niveles, los obstáculos irán siendo más complicados de coger para chocarse, y habrá mas eventos hirientes que beneficiosos. </w:t>
+        <w:t xml:space="preserve"> lineal, es decir, el primer escenario tendrá pocos obstáculos y pocos eventos interactivos. A medida que vayamos jugando a los siguientes niveles, los obstáculos irán siendo más complicados de coger para chocarse, y habrá m</w:t>
+      </w:r>
+      <w:r>
+        <w:rPr>
+          <w:bCs/>
+        </w:rPr>
+        <w:t>á</w:t>
+      </w:r>
+      <w:r>
+        <w:rPr>
+          <w:bCs/>
+        </w:rPr>
+        <w:t xml:space="preserve">s eventos hirientes que beneficiosos. </w:t>
       </w:r>
     </w:p>
     <w:p>
@@ -2193,7 +2632,14 @@
         <w:rPr>
           <w:bCs/>
         </w:rPr>
-        <w:t>todos los escenarios y niveles que tendrá el juego de manera individual. Podrá desarrollar las habilidades necesarias para garantizar su victoria frente a otros jugadores. No tendrá ninguna diferencia con el modo multijugador, salvo por la restricción de que jugará un único jugador.</w:t>
+        <w:t xml:space="preserve">todos los escenarios y niveles que tendrá el juego de manera individual. Podrá desarrollar las habilidades necesarias </w:t>
+      </w:r>
+      <w:r>
+        <w:rPr>
+          <w:bCs/>
+        </w:rPr>
+        <w:lastRenderedPageBreak/>
+        <w:t>para garantizar su victoria frente a otros jugadores. No tendrá ninguna diferencia con el modo multijugador, salvo por la restricción de que jugará un único jugador.</w:t>
       </w:r>
     </w:p>
     <w:p>
@@ -2212,14 +2658,38 @@
         <w:rPr>
           <w:b/>
         </w:rPr>
-        <w:lastRenderedPageBreak/>
         <w:t>Multijugador Competitivo:</w:t>
       </w:r>
       <w:r>
         <w:rPr>
           <w:bCs/>
         </w:rPr>
-        <w:t xml:space="preserve"> Consistirá en un buscador y selector de salas donde se podrán unir desde dos hasta seis jugadores como máximo. Una vez la sala esté llena, o se decida empezar una partida, se podrá elegir uno de los niveles disponibles. Una vez empezado la partida, todos los jugadores empezarán la partida al mismo nivel, al contrario que otros juegos de carreras, y deberán competir unos con otros para evitar ser el premio que Lucho se meterá en la boca. (</w:t>
+        <w:t xml:space="preserve"> Consistirá en un buscador y selector de salas donde se podrán unir desde dos hasta seis jugadores como máximo. Una vez la sala esté llena, o se decida empezar una partida</w:t>
+      </w:r>
+      <w:r>
+        <w:rPr>
+          <w:bCs/>
+          <w:color w:val="FF0000"/>
+        </w:rPr>
+        <w:t>, se podrá elegir uno de los niveles disponibles</w:t>
+      </w:r>
+      <w:r>
+        <w:rPr>
+          <w:bCs/>
+        </w:rPr>
+        <w:t>. Una vez empezad</w:t>
+      </w:r>
+      <w:r>
+        <w:rPr>
+          <w:bCs/>
+        </w:rPr>
+        <w:t>a</w:t>
+      </w:r>
+      <w:r>
+        <w:rPr>
+          <w:bCs/>
+        </w:rPr>
+        <w:t xml:space="preserve"> la partida, todos los jugadores empezarán la partida al mismo nivel, al contrario que otros juegos de carreras, y deberán competir unos con otros para evitar ser el premio que Lucho se meterá en la boca. (</w:t>
       </w:r>
       <w:r>
         <w:rPr>
@@ -2289,7 +2759,39 @@
           <w:bCs/>
           <w:color w:val="1F4E79" w:themeColor="accent1" w:themeShade="80"/>
         </w:rPr>
-        <w:t>(para el texturizado se ha usado el programa de substance painter, también con licencia de estudiante)</w:t>
+        <w:t xml:space="preserve">(para el texturizado se ha usado el programa de </w:t>
+      </w:r>
+      <w:proofErr w:type="spellStart"/>
+      <w:r>
+        <w:rPr>
+          <w:bCs/>
+          <w:color w:val="1F4E79" w:themeColor="accent1" w:themeShade="80"/>
+        </w:rPr>
+        <w:t>substance</w:t>
+      </w:r>
+      <w:proofErr w:type="spellEnd"/>
+      <w:r>
+        <w:rPr>
+          <w:bCs/>
+          <w:color w:val="1F4E79" w:themeColor="accent1" w:themeShade="80"/>
+        </w:rPr>
+        <w:t xml:space="preserve"> </w:t>
+      </w:r>
+      <w:proofErr w:type="spellStart"/>
+      <w:r>
+        <w:rPr>
+          <w:bCs/>
+          <w:color w:val="1F4E79" w:themeColor="accent1" w:themeShade="80"/>
+        </w:rPr>
+        <w:t>painter</w:t>
+      </w:r>
+      <w:proofErr w:type="spellEnd"/>
+      <w:r>
+        <w:rPr>
+          <w:bCs/>
+          <w:color w:val="1F4E79" w:themeColor="accent1" w:themeShade="80"/>
+        </w:rPr>
+        <w:t>, también con licencia de estudiante)</w:t>
       </w:r>
     </w:p>
     <w:p>
@@ -2349,6 +2851,7 @@
           <w:bCs/>
           <w:noProof/>
         </w:rPr>
+        <w:lastRenderedPageBreak/>
         <w:drawing>
           <wp:inline distT="0" distB="0" distL="0" distR="0" wp14:anchorId="3660B615" wp14:editId="373623B0">
             <wp:extent cx="4143375" cy="4143375"/>
@@ -2422,7 +2925,6 @@
           <w:sz w:val="28"/>
           <w:szCs w:val="28"/>
         </w:rPr>
-        <w:lastRenderedPageBreak/>
         <w:t xml:space="preserve">Andrea Rodríguez González – Programación / </w:t>
       </w:r>
       <w:r>
@@ -2525,7 +3027,43 @@
           <w:sz w:val="28"/>
           <w:szCs w:val="28"/>
         </w:rPr>
-        <w:t xml:space="preserve">Carlos Marques González – Game Designer / </w:t>
+        <w:t xml:space="preserve">Carlos Marques González – </w:t>
+      </w:r>
+      <w:proofErr w:type="spellStart"/>
+      <w:r>
+        <w:rPr>
+          <w:rFonts w:ascii="Bell MT" w:hAnsi="Bell MT"/>
+          <w:sz w:val="28"/>
+          <w:szCs w:val="28"/>
+        </w:rPr>
+        <w:t>Game</w:t>
+      </w:r>
+      <w:proofErr w:type="spellEnd"/>
+      <w:r>
+        <w:rPr>
+          <w:rFonts w:ascii="Bell MT" w:hAnsi="Bell MT"/>
+          <w:sz w:val="28"/>
+          <w:szCs w:val="28"/>
+        </w:rPr>
+        <w:t xml:space="preserve"> </w:t>
+      </w:r>
+      <w:proofErr w:type="spellStart"/>
+      <w:r>
+        <w:rPr>
+          <w:rFonts w:ascii="Bell MT" w:hAnsi="Bell MT"/>
+          <w:sz w:val="28"/>
+          <w:szCs w:val="28"/>
+        </w:rPr>
+        <w:t>Designer</w:t>
+      </w:r>
+      <w:proofErr w:type="spellEnd"/>
+      <w:r>
+        <w:rPr>
+          <w:rFonts w:ascii="Bell MT" w:hAnsi="Bell MT"/>
+          <w:sz w:val="28"/>
+          <w:szCs w:val="28"/>
+        </w:rPr>
+        <w:t xml:space="preserve"> / </w:t>
       </w:r>
       <w:r>
         <w:rPr>
@@ -2695,6 +3233,11 @@
       </w:r>
     </w:p>
     <w:p>
+      <w:pPr>
+        <w:rPr>
+          <w:lang w:val="en-US"/>
+        </w:rPr>
+      </w:pPr>
       <w:r>
         <w:rPr>
           <w:sz w:val="32"/>
@@ -2708,6 +3251,7 @@
             <w:rStyle w:val="Hipervnculo"/>
             <w:sz w:val="28"/>
             <w:szCs w:val="28"/>
+            <w:lang w:val="en-US"/>
           </w:rPr>
           <w:t xml:space="preserve">@RainbowTeapotSt </w:t>
         </w:r>
@@ -2716,6 +3260,7 @@
         <w:rPr>
           <w:sz w:val="28"/>
           <w:szCs w:val="28"/>
+          <w:lang w:val="en-US"/>
         </w:rPr>
         <w:t xml:space="preserve"> </w:t>
       </w:r>
@@ -2723,25 +3268,38 @@
         <w:rPr>
           <w:sz w:val="32"/>
           <w:szCs w:val="32"/>
+          <w:lang w:val="en-US"/>
         </w:rPr>
         <w:t xml:space="preserve">                           </w:t>
       </w:r>
       <w:r>
         <w:rPr>
           <w:szCs w:val="24"/>
+          <w:lang w:val="en-US"/>
         </w:rPr>
         <w:t>rainbowteapotstudio@gmail.com</w:t>
       </w:r>
     </w:p>
-    <w:p/>
+    <w:p>
+      <w:pPr>
+        <w:rPr>
+          <w:lang w:val="en-US"/>
+        </w:rPr>
+      </w:pPr>
+    </w:p>
     <w:p>
       <w:pPr>
         <w:rPr>
           <w:sz w:val="28"/>
           <w:szCs w:val="28"/>
-        </w:rPr>
-      </w:pPr>
-      <w:r>
+          <w:lang w:val="en-US"/>
+        </w:rPr>
+      </w:pPr>
+      <w:r>
+        <w:rPr>
+          <w:lang w:val="en-US"/>
+        </w:rPr>
+        <w:lastRenderedPageBreak/>
         <w:t xml:space="preserve">      </w:t>
       </w:r>
       <w:r>
@@ -2806,6 +3364,9 @@
         </w:drawing>
       </w:r>
       <w:r>
+        <w:rPr>
+          <w:lang w:val="en-US"/>
+        </w:rPr>
         <w:t xml:space="preserve">                                         </w:t>
       </w:r>
       <w:r>
@@ -2872,6 +3433,9 @@
         </w:drawing>
       </w:r>
       <w:r>
+        <w:rPr>
+          <w:lang w:val="en-US"/>
+        </w:rPr>
         <w:t xml:space="preserve">              </w:t>
       </w:r>
       <w:hyperlink r:id="rId13" w:history="1">
@@ -2880,39 +3444,49 @@
             <w:rStyle w:val="Hipervnculo"/>
             <w:sz w:val="32"/>
             <w:szCs w:val="32"/>
+            <w:lang w:val="en-US"/>
           </w:rPr>
           <w:t xml:space="preserve">         @</w:t>
         </w:r>
+        <w:proofErr w:type="spellStart"/>
         <w:r>
           <w:rPr>
             <w:rStyle w:val="Hipervnculo"/>
             <w:sz w:val="32"/>
             <w:szCs w:val="32"/>
+            <w:lang w:val="en-US"/>
           </w:rPr>
-          <w:t xml:space="preserve">Rainbowteapotst    </w:t>
+          <w:t>Rainbowteapotst</w:t>
+        </w:r>
+        <w:proofErr w:type="spellEnd"/>
+        <w:r>
+          <w:rPr>
+            <w:rStyle w:val="Hipervnculo"/>
+            <w:sz w:val="32"/>
+            <w:szCs w:val="32"/>
+            <w:lang w:val="en-US"/>
+          </w:rPr>
+          <w:t xml:space="preserve">    </w:t>
         </w:r>
       </w:hyperlink>
       <w:r>
         <w:rPr>
           <w:sz w:val="32"/>
           <w:szCs w:val="32"/>
-        </w:rPr>
-        <w:t xml:space="preserve"> </w:t>
-      </w:r>
-      <w:r>
-        <w:rPr>
-          <w:sz w:val="32"/>
-          <w:szCs w:val="32"/>
-        </w:rPr>
-        <w:t xml:space="preserve">                             </w:t>
-      </w:r>
+          <w:lang w:val="en-US"/>
+        </w:rPr>
+        <w:t xml:space="preserve">                              </w:t>
+      </w:r>
+      <w:proofErr w:type="spellStart"/>
       <w:r>
         <w:rPr>
           <w:sz w:val="28"/>
           <w:szCs w:val="28"/>
+          <w:lang w:val="en-US"/>
         </w:rPr>
         <w:t>RainbowTeapotStudio</w:t>
       </w:r>
+      <w:proofErr w:type="spellEnd"/>
     </w:p>
     <w:p>
       <w:pPr>
@@ -2920,11 +3494,15 @@
         <w:rPr>
           <w:sz w:val="28"/>
           <w:szCs w:val="28"/>
-        </w:rPr>
-      </w:pPr>
-    </w:p>
-    <w:p>
-      <w:r>
+          <w:lang w:val="en-US"/>
+        </w:rPr>
+      </w:pPr>
+    </w:p>
+    <w:p>
+      <w:r>
+        <w:rPr>
+          <w:lang w:val="en-US"/>
+        </w:rPr>
         <w:t xml:space="preserve">                                                              </w:t>
       </w:r>
       <w:r>
@@ -3004,6 +3582,7 @@
         <w:t xml:space="preserve">                                     </w:t>
       </w:r>
       <w:hyperlink r:id="rId15" w:history="1">
+        <w:proofErr w:type="spellStart"/>
         <w:r>
           <w:rPr>
             <w:rStyle w:val="Hipervnculo"/>
@@ -3012,6 +3591,7 @@
           </w:rPr>
           <w:t>RainbowTeapotStudio</w:t>
         </w:r>
+        <w:proofErr w:type="spellEnd"/>
       </w:hyperlink>
     </w:p>
     <w:p>
@@ -4373,7 +4953,7 @@
 </file>
 
 <file path=customXml/itemProps1.xml><?xml version="1.0" encoding="utf-8"?>
-<ds:datastoreItem xmlns:ds="http://schemas.openxmlformats.org/officeDocument/2006/customXml" ds:itemID="{58147311-FA9D-4953-A503-785447A2214F}">
+<ds:datastoreItem xmlns:ds="http://schemas.openxmlformats.org/officeDocument/2006/customXml" ds:itemID="{5E997848-9643-4948-BC35-F910F9BF54B2}">
   <ds:schemaRefs>
     <ds:schemaRef ds:uri="http://schemas.openxmlformats.org/officeDocument/2006/bibliography"/>
   </ds:schemaRefs>

--- a/GDD_game2.docx
+++ b/GDD_game2.docx
@@ -39,233 +39,230 @@
           <w:b/>
         </w:rPr>
       </w:pPr>
-      <w:bookmarkStart w:id="0" w:name="_GoBack"/>
-      <w:bookmarkEnd w:id="0"/>
-    </w:p>
-    <w:p>
-      <w:pPr>
-        <w:jc w:val="both"/>
-        <w:rPr>
-          <w:b/>
-        </w:rPr>
-      </w:pPr>
-    </w:p>
-    <w:p>
-      <w:pPr>
-        <w:jc w:val="both"/>
-        <w:rPr>
-          <w:b/>
-        </w:rPr>
-      </w:pPr>
-    </w:p>
-    <w:p>
-      <w:pPr>
-        <w:jc w:val="both"/>
-        <w:rPr>
-          <w:b/>
-        </w:rPr>
-      </w:pPr>
-    </w:p>
-    <w:p>
-      <w:pPr>
-        <w:jc w:val="both"/>
-        <w:rPr>
-          <w:b/>
-        </w:rPr>
-      </w:pPr>
-    </w:p>
-    <w:p>
-      <w:pPr>
-        <w:jc w:val="both"/>
-        <w:rPr>
-          <w:b/>
-        </w:rPr>
-      </w:pPr>
-    </w:p>
-    <w:p>
-      <w:pPr>
-        <w:jc w:val="both"/>
-        <w:rPr>
-          <w:b/>
-        </w:rPr>
-      </w:pPr>
-    </w:p>
-    <w:p>
-      <w:pPr>
-        <w:jc w:val="both"/>
-        <w:rPr>
-          <w:b/>
-        </w:rPr>
-      </w:pPr>
-    </w:p>
-    <w:p>
-      <w:pPr>
-        <w:jc w:val="both"/>
-        <w:rPr>
-          <w:b/>
-        </w:rPr>
-      </w:pPr>
-    </w:p>
-    <w:p>
-      <w:pPr>
-        <w:jc w:val="both"/>
-        <w:rPr>
-          <w:b/>
-        </w:rPr>
-      </w:pPr>
-    </w:p>
-    <w:p>
-      <w:pPr>
-        <w:jc w:val="both"/>
-        <w:rPr>
-          <w:b/>
-        </w:rPr>
-      </w:pPr>
-    </w:p>
-    <w:p>
-      <w:pPr>
-        <w:jc w:val="both"/>
-        <w:rPr>
-          <w:b/>
-        </w:rPr>
-      </w:pPr>
-    </w:p>
-    <w:p>
-      <w:pPr>
-        <w:jc w:val="both"/>
-        <w:rPr>
-          <w:b/>
-        </w:rPr>
-      </w:pPr>
-    </w:p>
-    <w:p>
-      <w:pPr>
-        <w:jc w:val="both"/>
-        <w:rPr>
-          <w:b/>
-        </w:rPr>
-      </w:pPr>
-    </w:p>
-    <w:p>
-      <w:pPr>
-        <w:jc w:val="both"/>
-        <w:rPr>
-          <w:b/>
-        </w:rPr>
-      </w:pPr>
-    </w:p>
-    <w:p>
-      <w:pPr>
-        <w:jc w:val="both"/>
-        <w:rPr>
-          <w:b/>
-        </w:rPr>
-      </w:pPr>
-    </w:p>
-    <w:p>
-      <w:pPr>
-        <w:jc w:val="both"/>
-        <w:rPr>
-          <w:b/>
-        </w:rPr>
-      </w:pPr>
-    </w:p>
-    <w:p>
-      <w:pPr>
-        <w:jc w:val="both"/>
-        <w:rPr>
-          <w:b/>
-        </w:rPr>
-      </w:pPr>
-    </w:p>
-    <w:p>
-      <w:pPr>
-        <w:jc w:val="both"/>
-        <w:rPr>
-          <w:b/>
-        </w:rPr>
-      </w:pPr>
-    </w:p>
-    <w:p>
-      <w:pPr>
-        <w:jc w:val="both"/>
-        <w:rPr>
-          <w:b/>
-        </w:rPr>
-      </w:pPr>
-    </w:p>
-    <w:p>
-      <w:pPr>
-        <w:jc w:val="both"/>
-        <w:rPr>
-          <w:b/>
-        </w:rPr>
-      </w:pPr>
-    </w:p>
-    <w:p>
-      <w:pPr>
-        <w:jc w:val="both"/>
-        <w:rPr>
-          <w:b/>
-        </w:rPr>
-      </w:pPr>
-    </w:p>
-    <w:p>
-      <w:pPr>
-        <w:jc w:val="both"/>
-        <w:rPr>
-          <w:b/>
-        </w:rPr>
-      </w:pPr>
-    </w:p>
-    <w:p>
-      <w:pPr>
-        <w:jc w:val="both"/>
-        <w:rPr>
-          <w:b/>
-        </w:rPr>
-      </w:pPr>
-    </w:p>
-    <w:p>
-      <w:pPr>
-        <w:jc w:val="both"/>
-        <w:rPr>
-          <w:b/>
-        </w:rPr>
-      </w:pPr>
-    </w:p>
-    <w:p>
-      <w:pPr>
-        <w:jc w:val="both"/>
-        <w:rPr>
-          <w:b/>
-        </w:rPr>
-      </w:pPr>
-    </w:p>
-    <w:p>
-      <w:pPr>
-        <w:jc w:val="both"/>
-        <w:rPr>
-          <w:b/>
-        </w:rPr>
-      </w:pPr>
-    </w:p>
-    <w:p>
-      <w:pPr>
-        <w:jc w:val="both"/>
-        <w:rPr>
-          <w:b/>
-        </w:rPr>
-      </w:pPr>
-    </w:p>
-    <w:p>
-      <w:pPr>
-        <w:jc w:val="both"/>
-        <w:rPr>
-          <w:b/>
-        </w:rPr>
-      </w:pPr>
-      <w:proofErr w:type="spellStart"/>
+    </w:p>
+    <w:p>
+      <w:pPr>
+        <w:jc w:val="both"/>
+        <w:rPr>
+          <w:b/>
+        </w:rPr>
+      </w:pPr>
+    </w:p>
+    <w:p>
+      <w:pPr>
+        <w:jc w:val="both"/>
+        <w:rPr>
+          <w:b/>
+        </w:rPr>
+      </w:pPr>
+    </w:p>
+    <w:p>
+      <w:pPr>
+        <w:jc w:val="both"/>
+        <w:rPr>
+          <w:b/>
+        </w:rPr>
+      </w:pPr>
+    </w:p>
+    <w:p>
+      <w:pPr>
+        <w:jc w:val="both"/>
+        <w:rPr>
+          <w:b/>
+        </w:rPr>
+      </w:pPr>
+    </w:p>
+    <w:p>
+      <w:pPr>
+        <w:jc w:val="both"/>
+        <w:rPr>
+          <w:b/>
+        </w:rPr>
+      </w:pPr>
+    </w:p>
+    <w:p>
+      <w:pPr>
+        <w:jc w:val="both"/>
+        <w:rPr>
+          <w:b/>
+        </w:rPr>
+      </w:pPr>
+    </w:p>
+    <w:p>
+      <w:pPr>
+        <w:jc w:val="both"/>
+        <w:rPr>
+          <w:b/>
+        </w:rPr>
+      </w:pPr>
+    </w:p>
+    <w:p>
+      <w:pPr>
+        <w:jc w:val="both"/>
+        <w:rPr>
+          <w:b/>
+        </w:rPr>
+      </w:pPr>
+    </w:p>
+    <w:p>
+      <w:pPr>
+        <w:jc w:val="both"/>
+        <w:rPr>
+          <w:b/>
+        </w:rPr>
+      </w:pPr>
+    </w:p>
+    <w:p>
+      <w:pPr>
+        <w:jc w:val="both"/>
+        <w:rPr>
+          <w:b/>
+        </w:rPr>
+      </w:pPr>
+    </w:p>
+    <w:p>
+      <w:pPr>
+        <w:jc w:val="both"/>
+        <w:rPr>
+          <w:b/>
+        </w:rPr>
+      </w:pPr>
+    </w:p>
+    <w:p>
+      <w:pPr>
+        <w:jc w:val="both"/>
+        <w:rPr>
+          <w:b/>
+        </w:rPr>
+      </w:pPr>
+    </w:p>
+    <w:p>
+      <w:pPr>
+        <w:jc w:val="both"/>
+        <w:rPr>
+          <w:b/>
+        </w:rPr>
+      </w:pPr>
+    </w:p>
+    <w:p>
+      <w:pPr>
+        <w:jc w:val="both"/>
+        <w:rPr>
+          <w:b/>
+        </w:rPr>
+      </w:pPr>
+    </w:p>
+    <w:p>
+      <w:pPr>
+        <w:jc w:val="both"/>
+        <w:rPr>
+          <w:b/>
+        </w:rPr>
+      </w:pPr>
+    </w:p>
+    <w:p>
+      <w:pPr>
+        <w:jc w:val="both"/>
+        <w:rPr>
+          <w:b/>
+        </w:rPr>
+      </w:pPr>
+    </w:p>
+    <w:p>
+      <w:pPr>
+        <w:jc w:val="both"/>
+        <w:rPr>
+          <w:b/>
+        </w:rPr>
+      </w:pPr>
+    </w:p>
+    <w:p>
+      <w:pPr>
+        <w:jc w:val="both"/>
+        <w:rPr>
+          <w:b/>
+        </w:rPr>
+      </w:pPr>
+    </w:p>
+    <w:p>
+      <w:pPr>
+        <w:jc w:val="both"/>
+        <w:rPr>
+          <w:b/>
+        </w:rPr>
+      </w:pPr>
+    </w:p>
+    <w:p>
+      <w:pPr>
+        <w:jc w:val="both"/>
+        <w:rPr>
+          <w:b/>
+        </w:rPr>
+      </w:pPr>
+    </w:p>
+    <w:p>
+      <w:pPr>
+        <w:jc w:val="both"/>
+        <w:rPr>
+          <w:b/>
+        </w:rPr>
+      </w:pPr>
+    </w:p>
+    <w:p>
+      <w:pPr>
+        <w:jc w:val="both"/>
+        <w:rPr>
+          <w:b/>
+        </w:rPr>
+      </w:pPr>
+    </w:p>
+    <w:p>
+      <w:pPr>
+        <w:jc w:val="both"/>
+        <w:rPr>
+          <w:b/>
+        </w:rPr>
+      </w:pPr>
+    </w:p>
+    <w:p>
+      <w:pPr>
+        <w:jc w:val="both"/>
+        <w:rPr>
+          <w:b/>
+        </w:rPr>
+      </w:pPr>
+    </w:p>
+    <w:p>
+      <w:pPr>
+        <w:jc w:val="both"/>
+        <w:rPr>
+          <w:b/>
+        </w:rPr>
+      </w:pPr>
+    </w:p>
+    <w:p>
+      <w:pPr>
+        <w:jc w:val="both"/>
+        <w:rPr>
+          <w:b/>
+        </w:rPr>
+      </w:pPr>
+    </w:p>
+    <w:p>
+      <w:pPr>
+        <w:jc w:val="both"/>
+        <w:rPr>
+          <w:b/>
+        </w:rPr>
+      </w:pPr>
+    </w:p>
+    <w:p>
+      <w:pPr>
+        <w:jc w:val="both"/>
+        <w:rPr>
+          <w:b/>
+        </w:rPr>
+      </w:pPr>
       <w:r>
         <w:rPr>
           <w:b/>
@@ -273,7 +270,6 @@
         <w:lastRenderedPageBreak/>
         <w:t>indice</w:t>
       </w:r>
-      <w:proofErr w:type="spellEnd"/>
     </w:p>
     <w:p>
       <w:pPr>
@@ -1098,23 +1094,7 @@
                 <w:bCs/>
                 <w:color w:val="000000" w:themeColor="text1"/>
               </w:rPr>
-              <w:t xml:space="preserve">Colores </w:t>
-            </w:r>
-            <w:proofErr w:type="gramStart"/>
-            <w:r>
-              <w:rPr>
-                <w:bCs/>
-                <w:color w:val="000000" w:themeColor="text1"/>
-              </w:rPr>
-              <w:t>diferenciados</w:t>
-            </w:r>
-            <w:proofErr w:type="gramEnd"/>
-            <w:r>
-              <w:rPr>
-                <w:bCs/>
-                <w:color w:val="000000" w:themeColor="text1"/>
-              </w:rPr>
-              <w:t xml:space="preserve"> pero poco saturados, todo lo que puede estar en la mente de un bebé</w:t>
+              <w:t>Colores diferenciados pero poco saturados, todo lo que puede estar en la mente de un bebé</w:t>
             </w:r>
           </w:p>
         </w:tc>
@@ -1258,21 +1238,7 @@
         <w:rPr>
           <w:bCs/>
         </w:rPr>
-        <w:t xml:space="preserve">Lucho nació en el seno de una familia de clase media europea. Vive con sus padres y su hermano mayor en un </w:t>
-      </w:r>
-      <w:proofErr w:type="gramStart"/>
-      <w:r>
-        <w:rPr>
-          <w:bCs/>
-        </w:rPr>
-        <w:t>chalet</w:t>
-      </w:r>
-      <w:proofErr w:type="gramEnd"/>
-      <w:r>
-        <w:rPr>
-          <w:bCs/>
-        </w:rPr>
-        <w:t xml:space="preserve"> a las afueras de la capital. La situación en su país es bastante buena. El gobierno ha puesto mucho empeño en la clase media, lo que hizo que familias como las de Lucho pudieran tener un nivel de vida mucho mejor que el que tenían hace 5 años.</w:t>
+        <w:t>Lucho nació en el seno de una familia de clase media europea. Vive con sus padres y su hermano mayor en un chalet a las afueras de la capital. La situación en su país es bastante buena. El gobierno ha puesto mucho empeño en la clase media, lo que hizo que familias como las de Lucho pudieran tener un nivel de vida mucho mejor que el que tenían hace 5 años.</w:t>
       </w:r>
     </w:p>
     <w:p>
@@ -1327,13 +1293,8 @@
         <w:t>un</w:t>
       </w:r>
       <w:r>
-        <w:t xml:space="preserve"> </w:t>
-      </w:r>
-      <w:proofErr w:type="gramStart"/>
-      <w:r>
-        <w:t>año,</w:t>
-      </w:r>
-      <w:proofErr w:type="gramEnd"/>
+        <w:t xml:space="preserve"> año,</w:t>
+      </w:r>
       <w:r>
         <w:t xml:space="preserve"> </w:t>
       </w:r>
@@ -1508,13 +1469,12 @@
       </w:pPr>
       <w:r>
         <w:rPr>
-          <w:b/>
           <w:noProof/>
         </w:rPr>
         <w:drawing>
-          <wp:inline distT="0" distB="0" distL="0" distR="0" wp14:anchorId="39B5EE18" wp14:editId="29344529">
-            <wp:extent cx="5391150" cy="2486025"/>
-            <wp:effectExtent l="0" t="0" r="0" b="9525"/>
+          <wp:inline distT="0" distB="0" distL="0" distR="0" wp14:anchorId="31C23D27" wp14:editId="0C50B976">
+            <wp:extent cx="5400040" cy="2522220"/>
+            <wp:effectExtent l="0" t="0" r="0" b="0"/>
             <wp:docPr id="1" name="Imagen 1"/>
             <wp:cNvGraphicFramePr>
               <a:graphicFrameLocks xmlns:a="http://schemas.openxmlformats.org/drawingml/2006/main" noChangeAspect="1"/>
@@ -1523,36 +1483,23 @@
               <a:graphicData uri="http://schemas.openxmlformats.org/drawingml/2006/picture">
                 <pic:pic xmlns:pic="http://schemas.openxmlformats.org/drawingml/2006/picture">
                   <pic:nvPicPr>
-                    <pic:cNvPr id="0" name="Picture 1"/>
-                    <pic:cNvPicPr>
-                      <a:picLocks noChangeAspect="1" noChangeArrowheads="1"/>
-                    </pic:cNvPicPr>
+                    <pic:cNvPr id="1" name=""/>
+                    <pic:cNvPicPr/>
                   </pic:nvPicPr>
                   <pic:blipFill>
-                    <a:blip r:embed="rId6" cstate="print">
-                      <a:extLst>
-                        <a:ext uri="{28A0092B-C50C-407E-A947-70E740481C1C}">
-                          <a14:useLocalDpi xmlns:a14="http://schemas.microsoft.com/office/drawing/2010/main" val="0"/>
-                        </a:ext>
-                      </a:extLst>
-                    </a:blip>
-                    <a:srcRect/>
+                    <a:blip r:embed="rId6"/>
                     <a:stretch>
                       <a:fillRect/>
                     </a:stretch>
                   </pic:blipFill>
-                  <pic:spPr bwMode="auto">
+                  <pic:spPr>
                     <a:xfrm>
                       <a:off x="0" y="0"/>
-                      <a:ext cx="5391150" cy="2486025"/>
+                      <a:ext cx="5400040" cy="2522220"/>
                     </a:xfrm>
                     <a:prstGeom prst="rect">
                       <a:avLst/>
                     </a:prstGeom>
-                    <a:noFill/>
-                    <a:ln>
-                      <a:noFill/>
-                    </a:ln>
                   </pic:spPr>
                 </pic:pic>
               </a:graphicData>
@@ -1560,6 +1507,8 @@
           </wp:inline>
         </w:drawing>
       </w:r>
+      <w:bookmarkStart w:id="0" w:name="_GoBack"/>
+      <w:bookmarkEnd w:id="0"/>
     </w:p>
     <w:p>
       <w:pPr>
@@ -1630,26 +1579,6 @@
         </w:rPr>
         <w:t xml:space="preserve"> unos tablones de madera en las patas que hacen que sirva de mecedora.</w:t>
       </w:r>
-      <w:r>
-        <w:rPr>
-          <w:bCs/>
-        </w:rPr>
-        <w:t xml:space="preserve"> </w:t>
-      </w:r>
-      <w:proofErr w:type="spellStart"/>
-      <w:r>
-        <w:rPr>
-          <w:bCs/>
-        </w:rPr>
-        <w:t>Stats</w:t>
-      </w:r>
-      <w:proofErr w:type="spellEnd"/>
-      <w:r>
-        <w:rPr>
-          <w:bCs/>
-        </w:rPr>
-        <w:t>: Peso:4/10 Fuerza: 5/10 Velocidad: 6/10.</w:t>
-      </w:r>
     </w:p>
     <w:p>
       <w:pPr>
@@ -1681,20 +1610,6 @@
         </w:rPr>
         <w:t xml:space="preserve">con dos filas de dos ruedas, a modo de cochecito. </w:t>
       </w:r>
-      <w:proofErr w:type="spellStart"/>
-      <w:r>
-        <w:rPr>
-          <w:bCs/>
-        </w:rPr>
-        <w:t>Stats</w:t>
-      </w:r>
-      <w:proofErr w:type="spellEnd"/>
-      <w:r>
-        <w:rPr>
-          <w:bCs/>
-        </w:rPr>
-        <w:t>: Peso: 3/10 Fuerza: 3/10, Velocidad: 5/10</w:t>
-      </w:r>
     </w:p>
     <w:p>
       <w:pPr>
@@ -1708,52 +1623,24 @@
           <w:b/>
         </w:rPr>
       </w:pPr>
-      <w:proofErr w:type="gramStart"/>
-      <w:r>
-        <w:rPr>
-          <w:b/>
+      <w:r>
+        <w:rPr>
+          <w:b/>
+        </w:rPr>
+        <w:t xml:space="preserve">Váter Manolo: </w:t>
+      </w:r>
+      <w:r>
+        <w:rPr>
+          <w:bCs/>
+        </w:rPr>
+        <w:t xml:space="preserve">Un divertido váter de juguete que echa agua cuando le das a la palanca de tirar de la cadena. El padre de Lucho le hizo una pequeña puesta a </w:t>
+      </w:r>
+      <w:r>
+        <w:rPr>
+          <w:bCs/>
         </w:rPr>
         <w:lastRenderedPageBreak/>
-        <w:t>Váter</w:t>
-      </w:r>
-      <w:proofErr w:type="gramEnd"/>
-      <w:r>
-        <w:rPr>
-          <w:b/>
-        </w:rPr>
-        <w:t xml:space="preserve"> Manolo: </w:t>
-      </w:r>
-      <w:r>
-        <w:rPr>
-          <w:bCs/>
-        </w:rPr>
-        <w:t xml:space="preserve">Un divertido váter de juguete que echa agua cuando le das a la palanca de tirar de la cadena. El padre de Lucho le hizo una pequeña puesta a punto, y le puso cuatro ruedas a los lados para que Lucho pudiera usarlo como un coche que echa agua, ya que siempre a Lucho le ha gustado mucho este tipo de juguetes. </w:t>
-      </w:r>
-      <w:proofErr w:type="spellStart"/>
-      <w:r>
-        <w:rPr>
-          <w:bCs/>
-        </w:rPr>
-        <w:t>Stats</w:t>
-      </w:r>
-      <w:proofErr w:type="spellEnd"/>
-      <w:r>
-        <w:rPr>
-          <w:bCs/>
-        </w:rPr>
-        <w:t>: Peso: 3/10 Fuerza: 4/10 Velocidad:</w:t>
-      </w:r>
-      <w:r>
-        <w:rPr>
-          <w:b/>
-        </w:rPr>
-        <w:t xml:space="preserve"> </w:t>
-      </w:r>
-      <w:r>
-        <w:rPr>
-          <w:bCs/>
-        </w:rPr>
-        <w:t>5/10</w:t>
+        <w:t xml:space="preserve">punto, y le puso cuatro ruedas a los lados para que Lucho pudiera usarlo como un coche que echa agua, ya que siempre a Lucho le ha gustado mucho este tipo de juguetes. </w:t>
       </w:r>
     </w:p>
     <w:p>
@@ -1784,21 +1671,7 @@
         <w:rPr>
           <w:bCs/>
         </w:rPr>
-        <w:t xml:space="preserve">correcta de números. Al principio era blanco, pero Lucho le pego unas pegatinas en forma de estrella de colores, para que tuviese más estilo. Aunque él no sabe ni que es el estilo ni nada. </w:t>
-      </w:r>
-      <w:proofErr w:type="spellStart"/>
-      <w:r>
-        <w:rPr>
-          <w:bCs/>
-        </w:rPr>
-        <w:t>Stats</w:t>
-      </w:r>
-      <w:proofErr w:type="spellEnd"/>
-      <w:r>
-        <w:rPr>
-          <w:bCs/>
-        </w:rPr>
-        <w:t>: Peso: 4/10 Fuerza 3/10 Velocidad 4/10</w:t>
+        <w:t>correcta de números. Al principio era blanco, pero Lucho le pego unas pegatinas en forma de estrella de colores, para que tuviese más estilo. Aunque él no sabe ni que es el estilo ni nada.</w:t>
       </w:r>
     </w:p>
     <w:p>
@@ -1817,14 +1690,7 @@
         <w:rPr>
           <w:b/>
         </w:rPr>
-        <w:t xml:space="preserve">Carrito </w:t>
-      </w:r>
-      <w:proofErr w:type="spellStart"/>
-      <w:r>
-        <w:rPr>
-          <w:b/>
-        </w:rPr>
-        <w:t>Mercad</w:t>
+        <w:t>Carrito Mercad</w:t>
       </w:r>
       <w:r>
         <w:rPr>
@@ -1832,7 +1698,6 @@
         </w:rPr>
         <w:t>ino</w:t>
       </w:r>
-      <w:proofErr w:type="spellEnd"/>
       <w:r>
         <w:rPr>
           <w:b/>
@@ -1855,35 +1720,7 @@
         <w:rPr>
           <w:bCs/>
         </w:rPr>
-        <w:t xml:space="preserve">s </w:t>
-      </w:r>
-      <w:proofErr w:type="spellStart"/>
-      <w:r>
-        <w:rPr>
-          <w:bCs/>
-        </w:rPr>
-        <w:t>cuqui</w:t>
-      </w:r>
-      <w:proofErr w:type="spellEnd"/>
-      <w:r>
-        <w:rPr>
-          <w:bCs/>
-        </w:rPr>
-        <w:t xml:space="preserve">, </w:t>
-      </w:r>
-      <w:proofErr w:type="spellStart"/>
-      <w:r>
-        <w:rPr>
-          <w:bCs/>
-        </w:rPr>
-        <w:t>Stats</w:t>
-      </w:r>
-      <w:proofErr w:type="spellEnd"/>
-      <w:r>
-        <w:rPr>
-          <w:bCs/>
-        </w:rPr>
-        <w:t xml:space="preserve">: Peso 5/10 Fuerza: 6/10 Velocidad: 6/10. </w:t>
+        <w:t xml:space="preserve">s cuqui, </w:t>
       </w:r>
     </w:p>
     <w:p>
@@ -1898,7 +1735,6 @@
           <w:b/>
         </w:rPr>
       </w:pPr>
-      <w:proofErr w:type="spellStart"/>
       <w:r>
         <w:rPr>
           <w:b/>
@@ -1911,7 +1747,6 @@
         </w:rPr>
         <w:t>gina</w:t>
       </w:r>
-      <w:proofErr w:type="spellEnd"/>
       <w:r>
         <w:rPr>
           <w:b/>
@@ -1923,26 +1758,6 @@
           <w:bCs/>
         </w:rPr>
         <w:t xml:space="preserve"> Un juguetito muy curioso que fue regalado a Lucho el mismo día que los patines. Se trata de una media naranja de plástico con dos ruedas, una a cada lado, dos ojitos en la parte superior de la media naranja, y una cuerdecita con una arandela también de plástico, la cual hace que la naranjita se mueva cuando tiramos de esta anilla. Este juguetito tiene una curiosidad y es que cuando se compró venía con un intenso olor a caramelo de naranja, lo que hizo que Lucho quisiera comérselo en un par de ocasiones. Afortunadamente, ese olor se fue perdiendo con el tiempo, y ahora Lucho prefiere jugar con el que chuparlo. </w:t>
-      </w:r>
-      <w:proofErr w:type="spellStart"/>
-      <w:r>
-        <w:rPr>
-          <w:bCs/>
-        </w:rPr>
-        <w:t>Stats</w:t>
-      </w:r>
-      <w:proofErr w:type="spellEnd"/>
-      <w:r>
-        <w:rPr>
-          <w:bCs/>
-        </w:rPr>
-        <w:t>: Peso: 4/10, Fuerza: 5/10, Velocidad: 5/1</w:t>
-      </w:r>
-      <w:r>
-        <w:rPr>
-          <w:bCs/>
-        </w:rPr>
-        <w:t>0.</w:t>
       </w:r>
     </w:p>
     <w:p>
@@ -2036,21 +1851,7 @@
         <w:rPr>
           <w:bCs/>
         </w:rPr>
-        <w:t xml:space="preserve">El juguete se moverá de manera automática hacia abajo, nosotros solo tendremos que controlar la dirección </w:t>
-      </w:r>
-      <w:proofErr w:type="gramStart"/>
-      <w:r>
-        <w:rPr>
-          <w:bCs/>
-        </w:rPr>
-        <w:t>del mismo</w:t>
-      </w:r>
-      <w:proofErr w:type="gramEnd"/>
-      <w:r>
-        <w:rPr>
-          <w:bCs/>
-        </w:rPr>
-        <w:t xml:space="preserve"> durante el recorrido. En caso de jugar en un ordenador, moveremos nuestro juguete con el ratón de izquierda</w:t>
+        <w:t>El juguete se moverá de manera automática hacia abajo, nosotros solo tendremos que controlar la dirección del mismo durante el recorrido. En caso de jugar en un ordenador, moveremos nuestro juguete con el ratón de izquierda</w:t>
       </w:r>
       <w:r>
         <w:rPr>
@@ -2064,35 +1865,19 @@
         </w:rPr>
         <w:t xml:space="preserve">, en caso de tratarse de un dispositivo móvil, el movimiento se realizará con el dedo. Para utilizar un </w:t>
       </w:r>
-      <w:proofErr w:type="spellStart"/>
-      <w:r>
-        <w:rPr>
-          <w:bCs/>
+      <w:r>
+        <w:rPr>
+          <w:bCs/>
+          <w:i/>
+          <w:iCs/>
         </w:rPr>
         <w:t>power-down</w:t>
       </w:r>
-      <w:proofErr w:type="spellEnd"/>
-      <w:r>
-        <w:rPr>
-          <w:bCs/>
-        </w:rPr>
-        <w:t xml:space="preserve"> se hará haciendo doble </w:t>
-      </w:r>
-      <w:proofErr w:type="spellStart"/>
-      <w:proofErr w:type="gramStart"/>
-      <w:r>
-        <w:rPr>
-          <w:bCs/>
-        </w:rPr>
-        <w:t>click</w:t>
-      </w:r>
-      <w:proofErr w:type="spellEnd"/>
-      <w:proofErr w:type="gramEnd"/>
-      <w:r>
-        <w:rPr>
-          <w:bCs/>
-        </w:rPr>
-        <w:t xml:space="preserve">. </w:t>
+      <w:r>
+        <w:rPr>
+          <w:bCs/>
+        </w:rPr>
+        <w:t xml:space="preserve"> se hará haciendo doble click. </w:t>
       </w:r>
     </w:p>
     <w:p>
@@ -2107,7 +1892,6 @@
         <w:rPr>
           <w:b/>
         </w:rPr>
-        <w:lastRenderedPageBreak/>
         <w:t>“</w:t>
       </w:r>
       <w:r>
@@ -2145,21 +1929,7 @@
         <w:rPr>
           <w:b/>
         </w:rPr>
-        <w:t xml:space="preserve">Golden </w:t>
-      </w:r>
-      <w:proofErr w:type="spellStart"/>
-      <w:r>
-        <w:rPr>
-          <w:b/>
-        </w:rPr>
-        <w:t>Teapot</w:t>
-      </w:r>
-      <w:proofErr w:type="spellEnd"/>
-      <w:r>
-        <w:rPr>
-          <w:b/>
-        </w:rPr>
-        <w:t xml:space="preserve">: </w:t>
+        <w:t xml:space="preserve">Golden Teapot: </w:t>
       </w:r>
       <w:r>
         <w:rPr>
@@ -2208,27 +1978,14 @@
         <w:rPr>
           <w:b/>
         </w:rPr>
+        <w:lastRenderedPageBreak/>
         <w:t xml:space="preserve">Medicina Infantil: </w:t>
       </w:r>
       <w:r>
         <w:rPr>
           <w:bCs/>
         </w:rPr>
-        <w:t xml:space="preserve">Un frasco de medicina infantil para el catarro, de una densidad media y color anaranjado. Recuerda a un medicamento de una marca conocida que se da a los niños más pequeños cuando están malos. Produce un mareo al jugador que la utilice que hace que su juguete se mueva en </w:t>
-      </w:r>
-      <w:proofErr w:type="spellStart"/>
-      <w:r>
-        <w:rPr>
-          <w:bCs/>
-        </w:rPr>
-        <w:t>zig-zag</w:t>
-      </w:r>
-      <w:proofErr w:type="spellEnd"/>
-      <w:r>
-        <w:rPr>
-          <w:bCs/>
-        </w:rPr>
-        <w:t xml:space="preserve"> y no pueda controlar la dirección durante varios segundos</w:t>
+        <w:t>Un frasco de medicina infantil para el catarro, de una densidad media y color anaranjado. Recuerda a un medicamento de una marca conocida que se da a los niños más pequeños cuando están malos. Produce un mareo al jugador que la utilice que hace que su juguete se mueva en zig-zag y no pueda controlar la dirección durante varios segundos</w:t>
       </w:r>
     </w:p>
     <w:p>
@@ -2253,35 +2010,7 @@
         <w:rPr>
           <w:bCs/>
         </w:rPr>
-        <w:t xml:space="preserve">Se abre una bolsita con un estampado infantil detrás del juguete del jugador que lance este </w:t>
-      </w:r>
-      <w:proofErr w:type="spellStart"/>
-      <w:r>
-        <w:rPr>
-          <w:bCs/>
-        </w:rPr>
-        <w:t>power</w:t>
-      </w:r>
-      <w:proofErr w:type="spellEnd"/>
-      <w:r>
-        <w:rPr>
-          <w:bCs/>
-        </w:rPr>
-        <w:t xml:space="preserve"> </w:t>
-      </w:r>
-      <w:proofErr w:type="spellStart"/>
-      <w:r>
-        <w:rPr>
-          <w:bCs/>
-        </w:rPr>
-        <w:t>down</w:t>
-      </w:r>
-      <w:proofErr w:type="spellEnd"/>
-      <w:r>
-        <w:rPr>
-          <w:bCs/>
-        </w:rPr>
-        <w:t>. Esto hará que dicho juguete vaya más lento. Sin embargo, hay que tener cuidado, porque si tienes</w:t>
+        <w:t>Se abre una bolsita con un estampado infantil detrás del juguete del jugador que lance este power down. Esto hará que dicho juguete vaya más lento. Sin embargo, hay que tener cuidado, porque si tienes</w:t>
       </w:r>
       <w:r>
         <w:rPr>
@@ -2357,67 +2086,17 @@
           <w:b/>
         </w:rPr>
       </w:pPr>
-      <w:proofErr w:type="spellStart"/>
-      <w:r>
-        <w:rPr>
-          <w:b/>
-        </w:rPr>
-        <w:t>Brick</w:t>
-      </w:r>
-      <w:proofErr w:type="spellEnd"/>
-      <w:r>
-        <w:rPr>
-          <w:b/>
-        </w:rPr>
-        <w:t xml:space="preserve"> </w:t>
-      </w:r>
-      <w:proofErr w:type="spellStart"/>
-      <w:r>
-        <w:rPr>
-          <w:b/>
-        </w:rPr>
-        <w:t>Madness</w:t>
-      </w:r>
-      <w:proofErr w:type="spellEnd"/>
-      <w:r>
-        <w:rPr>
-          <w:b/>
-        </w:rPr>
-        <w:t xml:space="preserve">: </w:t>
-      </w:r>
-      <w:r>
-        <w:rPr>
-          <w:bCs/>
-        </w:rPr>
-        <w:t xml:space="preserve">Aparecen varios bloques de construcción de juguete de distintos colores, muy parecidos a los bloques de construcción de una conocida marca danesa de juguetes. En concreto, aparecerán 3 bloques en posiciones aleatorias del mapa, y el jugador que lance esta habilidad tendrá la ventaja de que aparecerá un bloque justo delante, que hará que se choque y quedarse atrás. Los demás jugadores tendrán que ser muy avispados para beneficiarse de este </w:t>
-      </w:r>
-      <w:proofErr w:type="spellStart"/>
-      <w:r>
-        <w:rPr>
-          <w:bCs/>
-        </w:rPr>
-        <w:t>power</w:t>
-      </w:r>
-      <w:proofErr w:type="spellEnd"/>
-      <w:r>
-        <w:rPr>
-          <w:bCs/>
-        </w:rPr>
-        <w:t xml:space="preserve"> </w:t>
-      </w:r>
-      <w:proofErr w:type="spellStart"/>
-      <w:r>
-        <w:rPr>
-          <w:bCs/>
-        </w:rPr>
-        <w:t>down</w:t>
-      </w:r>
-      <w:proofErr w:type="spellEnd"/>
-      <w:r>
-        <w:rPr>
-          <w:bCs/>
-        </w:rPr>
-        <w:t>, puesto que se les dará solo un par de segundos para poder aprovecharlo</w:t>
+      <w:r>
+        <w:rPr>
+          <w:b/>
+        </w:rPr>
+        <w:t xml:space="preserve">Brick Madness: </w:t>
+      </w:r>
+      <w:r>
+        <w:rPr>
+          <w:bCs/>
+        </w:rPr>
+        <w:t>Aparecen varios bloques de construcción de juguete de distintos colores, muy parecidos a los bloques de construcción de una conocida marca danesa de juguetes. En concreto, aparecerán 3 bloques en posiciones aleatorias del mapa, y el jugador que lance esta habilidad tendrá la ventaja de que aparecerá un bloque justo delante, que hará que se choque y quedarse atrás. Los demás jugadores tendrán que ser muy avispados para beneficiarse de este power down, puesto que se les dará solo un par de segundos para poder aprovecharlo</w:t>
       </w:r>
     </w:p>
     <w:p>
@@ -2432,33 +2111,11 @@
           <w:b/>
         </w:rPr>
       </w:pPr>
-      <w:proofErr w:type="spellStart"/>
-      <w:r>
-        <w:rPr>
-          <w:b/>
-        </w:rPr>
-        <w:t>Fast</w:t>
-      </w:r>
-      <w:proofErr w:type="spellEnd"/>
-      <w:r>
-        <w:rPr>
-          <w:b/>
-        </w:rPr>
-        <w:t xml:space="preserve"> </w:t>
-      </w:r>
-      <w:proofErr w:type="spellStart"/>
-      <w:r>
-        <w:rPr>
-          <w:b/>
-        </w:rPr>
-        <w:t>Dash</w:t>
-      </w:r>
-      <w:proofErr w:type="spellEnd"/>
-      <w:r>
-        <w:rPr>
-          <w:b/>
-        </w:rPr>
-        <w:t xml:space="preserve">: </w:t>
+      <w:r>
+        <w:rPr>
+          <w:b/>
+        </w:rPr>
+        <w:t xml:space="preserve">Fast Dash: </w:t>
       </w:r>
       <w:r>
         <w:rPr>
@@ -2564,14 +2221,334 @@
         <w:ind w:firstLine="284"/>
         <w:jc w:val="both"/>
         <w:rPr>
-          <w:bCs/>
-        </w:rPr>
-      </w:pPr>
-      <w:r>
-        <w:rPr>
-          <w:bCs/>
-        </w:rPr>
-        <w:t>(Insertar concept de distintos tipos de escenarios).</w:t>
+          <w:b/>
+          <w:sz w:val="28"/>
+          <w:szCs w:val="28"/>
+        </w:rPr>
+      </w:pPr>
+      <w:r>
+        <w:rPr>
+          <w:b/>
+          <w:sz w:val="28"/>
+          <w:szCs w:val="28"/>
+        </w:rPr>
+        <w:t>Nivel 1:</w:t>
+      </w:r>
+    </w:p>
+    <w:p>
+      <w:pPr>
+        <w:ind w:firstLine="284"/>
+        <w:jc w:val="both"/>
+        <w:rPr>
+          <w:bCs/>
+        </w:rPr>
+      </w:pPr>
+      <w:r>
+        <w:rPr>
+          <w:b/>
+        </w:rPr>
+        <w:tab/>
+      </w:r>
+      <w:r>
+        <w:rPr>
+          <w:bCs/>
+        </w:rPr>
+        <w:t>Estamos en un sitio helado, no sabemos exactamente dónde, pero Lucho sí, y tiene una cosa clara, hace mucho frío, pero no quiere revelar el sitio en el cual jugaremos. Estamos rodeados de capas de nieve, pero nosotros no tendremos tiempo de observarla, puesto que estamos jugando a una carrera, y ¡estamos bajando por un barranco de una montaña helada!</w:t>
+      </w:r>
+    </w:p>
+    <w:p>
+      <w:pPr>
+        <w:ind w:firstLine="284"/>
+        <w:jc w:val="both"/>
+        <w:rPr>
+          <w:bCs/>
+        </w:rPr>
+      </w:pPr>
+      <w:r>
+        <w:rPr>
+          <w:bCs/>
+        </w:rPr>
+        <w:t xml:space="preserve">El escenario estará comprendido por arbolitos con nieve, algún que otro cartel con señales apuntando hacia la dirección donde se mueven nuestros juguetes, y quizás nos encontremos algún iglú donde viva algún esquimal que haya decidido que vivir en la ladera empinada de una montaña es buena idea. </w:t>
+      </w:r>
+    </w:p>
+    <w:p>
+      <w:pPr>
+        <w:ind w:firstLine="284"/>
+        <w:jc w:val="both"/>
+        <w:rPr>
+          <w:bCs/>
+        </w:rPr>
+      </w:pPr>
+      <w:r>
+        <w:rPr>
+          <w:bCs/>
+        </w:rPr>
+        <w:lastRenderedPageBreak/>
+        <w:t>Habrá</w:t>
+      </w:r>
+      <w:r>
+        <w:rPr>
+          <w:bCs/>
+        </w:rPr>
+        <w:t xml:space="preserve"> que tener cuidado, porque durante el escenario tendremos que evitar tanto el barro que se ha formado por la mezcla de la nieve medio derretida con la montaña, como con las capas de hielo que se forman por causa del frío. Este barro causará que el jugador que pase por ahí pierda velocidad. Asimismo, con el hielo hay que tener especial cuidado, ya que hará que perdamos el control del juguetito, moviéndose en </w:t>
+      </w:r>
+      <w:r>
+        <w:rPr>
+          <w:bCs/>
+          <w:i/>
+          <w:iCs/>
+        </w:rPr>
+        <w:t>zig-zag</w:t>
+      </w:r>
+      <w:r>
+        <w:rPr>
+          <w:bCs/>
+        </w:rPr>
+        <w:t xml:space="preserve"> y que </w:t>
+      </w:r>
+      <w:r>
+        <w:rPr>
+          <w:bCs/>
+        </w:rPr>
+        <w:t xml:space="preserve">aumente ligeramente su velocidad. </w:t>
+      </w:r>
+    </w:p>
+    <w:p>
+      <w:pPr>
+        <w:ind w:firstLine="284"/>
+        <w:jc w:val="both"/>
+        <w:rPr>
+          <w:bCs/>
+        </w:rPr>
+      </w:pPr>
+      <w:r>
+        <w:rPr>
+          <w:bCs/>
+        </w:rPr>
+        <w:t xml:space="preserve">No serán los únicos obstáculos que tendremos, sino que también nos sorprenderá Santa Claus paseando por ahí. Si nos chocamos con él tendremos una penalización en la velocidad, algo que será beneficioso para nosotros. </w:t>
+      </w:r>
+    </w:p>
+    <w:p>
+      <w:pPr>
+        <w:ind w:firstLine="284"/>
+        <w:jc w:val="both"/>
+        <w:rPr>
+          <w:b/>
+          <w:sz w:val="28"/>
+          <w:szCs w:val="28"/>
+        </w:rPr>
+      </w:pPr>
+      <w:r>
+        <w:rPr>
+          <w:b/>
+          <w:sz w:val="28"/>
+          <w:szCs w:val="28"/>
+        </w:rPr>
+        <w:t>Nivel 2:</w:t>
+      </w:r>
+    </w:p>
+    <w:p>
+      <w:pPr>
+        <w:ind w:firstLine="284"/>
+        <w:jc w:val="both"/>
+        <w:rPr>
+          <w:bCs/>
+        </w:rPr>
+      </w:pPr>
+      <w:r>
+        <w:rPr>
+          <w:bCs/>
+        </w:rPr>
+        <w:t xml:space="preserve">Hemos viajado a un maravilloso mundo en el que todo está hecho de chuches, galleta o chocolate. </w:t>
+      </w:r>
+      <w:r>
+        <w:rPr>
+          <w:bCs/>
+        </w:rPr>
+        <w:t xml:space="preserve">Nuestros juguetes recorrerán un camino hecho de una dulce galleta ligeramente tostada, algo que recuerda a las galletas maría, pero con </w:t>
+      </w:r>
+      <w:r>
+        <w:rPr>
+          <w:bCs/>
+          <w:i/>
+          <w:iCs/>
+        </w:rPr>
+        <w:t>lacasitos</w:t>
+      </w:r>
+      <w:r>
+        <w:rPr>
+          <w:bCs/>
+        </w:rPr>
+        <w:t xml:space="preserve"> de chocolate por toda esta galletita. La decoración la componen multitud de caramelos, piruletas y bastones de caramelo. </w:t>
+      </w:r>
+    </w:p>
+    <w:p>
+      <w:pPr>
+        <w:ind w:firstLine="284"/>
+        <w:jc w:val="both"/>
+        <w:rPr>
+          <w:bCs/>
+        </w:rPr>
+      </w:pPr>
+      <w:r>
+        <w:rPr>
+          <w:bCs/>
+        </w:rPr>
+        <w:t>En este maravilloso mundo tampoco estaremos a salvo, habrá que tener en cuenta el chocolate derretido que puede aparecer en el suelo, ya que nos hará perder el control y aumentarnos la velocidad. Pero no será ese el único objetivo del camino. De vez en cuando, aparecerán nubes de algodón de azúcar que ralentizarán nuestro avance en la carrera.</w:t>
+      </w:r>
+    </w:p>
+    <w:p>
+      <w:pPr>
+        <w:ind w:firstLine="284"/>
+        <w:jc w:val="both"/>
+        <w:rPr>
+          <w:bCs/>
+        </w:rPr>
+      </w:pPr>
+      <w:r>
+        <w:rPr>
+          <w:bCs/>
+        </w:rPr>
+        <w:t xml:space="preserve">Pero eso no es todo, también </w:t>
+      </w:r>
+      <w:r>
+        <w:rPr>
+          <w:bCs/>
+        </w:rPr>
+        <w:t>tendremos ocasión de ver</w:t>
+      </w:r>
+      <w:r>
+        <w:rPr>
+          <w:bCs/>
+        </w:rPr>
+        <w:t xml:space="preserve"> algunos bloques de gelatinas de colores que podremos encontrarnos durante nuestro recorrido</w:t>
+      </w:r>
+      <w:r>
+        <w:rPr>
+          <w:bCs/>
+        </w:rPr>
+        <w:t>. Si nos topamos con ellas, nos rebotarán hacia atrás, dando un salto.</w:t>
+      </w:r>
+    </w:p>
+    <w:p>
+      <w:pPr>
+        <w:ind w:firstLine="284"/>
+        <w:jc w:val="both"/>
+        <w:rPr>
+          <w:b/>
+          <w:sz w:val="28"/>
+          <w:szCs w:val="28"/>
+        </w:rPr>
+      </w:pPr>
+      <w:r>
+        <w:rPr>
+          <w:b/>
+          <w:sz w:val="28"/>
+          <w:szCs w:val="28"/>
+        </w:rPr>
+        <w:t>Nivel 3:</w:t>
+      </w:r>
+    </w:p>
+    <w:p>
+      <w:pPr>
+        <w:ind w:firstLine="284"/>
+        <w:jc w:val="both"/>
+        <w:rPr>
+          <w:bCs/>
+        </w:rPr>
+      </w:pPr>
+      <w:r>
+        <w:rPr>
+          <w:bCs/>
+        </w:rPr>
+        <w:t xml:space="preserve">Hemos entrado a investigar un cementerio que siempre ha sido definido como </w:t>
+      </w:r>
+      <w:r>
+        <w:rPr>
+          <w:bCs/>
+          <w:i/>
+          <w:iCs/>
+        </w:rPr>
+        <w:t>el patio de los call</w:t>
+      </w:r>
+      <w:r>
+        <w:rPr>
+          <w:bCs/>
+          <w:i/>
+          <w:iCs/>
+        </w:rPr>
+        <w:t>a</w:t>
+      </w:r>
+      <w:r>
+        <w:rPr>
+          <w:bCs/>
+          <w:i/>
+          <w:iCs/>
+        </w:rPr>
+        <w:t>itos</w:t>
+      </w:r>
+      <w:r>
+        <w:rPr>
+          <w:bCs/>
+        </w:rPr>
+        <w:t xml:space="preserve">, y los juguetes son los encargados de investigar el por qué de este nombre. Al parecer, los </w:t>
+      </w:r>
+      <w:r>
+        <w:rPr>
+          <w:bCs/>
+        </w:rPr>
+        <w:t xml:space="preserve">fantasmas salen de juerga y se dedican a asustar a la gente. </w:t>
+      </w:r>
+    </w:p>
+    <w:p>
+      <w:pPr>
+        <w:ind w:firstLine="284"/>
+        <w:jc w:val="both"/>
+        <w:rPr>
+          <w:bCs/>
+        </w:rPr>
+      </w:pPr>
+      <w:r>
+        <w:rPr>
+          <w:bCs/>
+        </w:rPr>
+        <w:t>En el escenario podremos ver lápidas, desde las cuales salen algunos fantasmas, algunos árboles caducifolios sin hojas y con aspecto espeluznante, y alguna señar, medio carcomida por el moho, que parece indicar alguna dirección, pero no sabemos hacia donde exactamente.</w:t>
+      </w:r>
+    </w:p>
+    <w:p>
+      <w:pPr>
+        <w:ind w:firstLine="284"/>
+        <w:jc w:val="both"/>
+        <w:rPr>
+          <w:bCs/>
+        </w:rPr>
+      </w:pPr>
+      <w:r>
+        <w:rPr>
+          <w:bCs/>
+        </w:rPr>
+        <w:t xml:space="preserve">Estamos en un sitio siniestro, y habrá que mirar dos veces donde ponen los juguetes sus ruedas. Tendrán que prestar atención a misteriosas manchas rojas que aparecerán en el escenario, ya que podrán hacernos acelerar nuestro juguete y fastidiarnos la partida. Por otro lado, también podremos encontrarnos con un barro misterioso que hará frenar a nuestro coche, y nos ayudará a ganar la partida. </w:t>
+      </w:r>
+    </w:p>
+    <w:p>
+      <w:pPr>
+        <w:ind w:firstLine="284"/>
+        <w:jc w:val="both"/>
+        <w:rPr>
+          <w:bCs/>
+        </w:rPr>
+      </w:pPr>
+      <w:r>
+        <w:rPr>
+          <w:bCs/>
+        </w:rPr>
+        <w:t>En algún momento de nuestro recorrido, nos encontraremos algún fantasma perdido que haya por ahí. Tendremos que andarnos con pies de plomo en este caso, ya que los fantasmas harán que reduzca nuestra velocidad y nos iremos hacia atrás. Como el cementerio está algo “abandonado”, también podrán aparecer telarañas que harán rebotar a nuestro juguete hacia</w:t>
+      </w:r>
+      <w:r>
+        <w:rPr>
+          <w:bCs/>
+        </w:rPr>
+        <w:t xml:space="preserve"> atrás para también beneficiarnos.</w:t>
       </w:r>
     </w:p>
     <w:p>
@@ -2620,6 +2597,7 @@
         <w:rPr>
           <w:b/>
         </w:rPr>
+        <w:lastRenderedPageBreak/>
         <w:t xml:space="preserve">Entrenamiento: </w:t>
       </w:r>
       <w:r>
@@ -2632,14 +2610,7 @@
         <w:rPr>
           <w:bCs/>
         </w:rPr>
-        <w:t xml:space="preserve">todos los escenarios y niveles que tendrá el juego de manera individual. Podrá desarrollar las habilidades necesarias </w:t>
-      </w:r>
-      <w:r>
-        <w:rPr>
-          <w:bCs/>
-        </w:rPr>
-        <w:lastRenderedPageBreak/>
-        <w:t>para garantizar su victoria frente a otros jugadores. No tendrá ninguna diferencia con el modo multijugador, salvo por la restricción de que jugará un único jugador.</w:t>
+        <w:t>todos los escenarios y niveles que tendrá el juego de manera individual. Podrá desarrollar las habilidades necesarias para garantizar su victoria frente a otros jugadores. No tendrá ninguna diferencia con el modo multijugador, salvo por la restricción de que jugará un único jugador.</w:t>
       </w:r>
     </w:p>
     <w:p>
@@ -2759,39 +2730,7 @@
           <w:bCs/>
           <w:color w:val="1F4E79" w:themeColor="accent1" w:themeShade="80"/>
         </w:rPr>
-        <w:t xml:space="preserve">(para el texturizado se ha usado el programa de </w:t>
-      </w:r>
-      <w:proofErr w:type="spellStart"/>
-      <w:r>
-        <w:rPr>
-          <w:bCs/>
-          <w:color w:val="1F4E79" w:themeColor="accent1" w:themeShade="80"/>
-        </w:rPr>
-        <w:t>substance</w:t>
-      </w:r>
-      <w:proofErr w:type="spellEnd"/>
-      <w:r>
-        <w:rPr>
-          <w:bCs/>
-          <w:color w:val="1F4E79" w:themeColor="accent1" w:themeShade="80"/>
-        </w:rPr>
-        <w:t xml:space="preserve"> </w:t>
-      </w:r>
-      <w:proofErr w:type="spellStart"/>
-      <w:r>
-        <w:rPr>
-          <w:bCs/>
-          <w:color w:val="1F4E79" w:themeColor="accent1" w:themeShade="80"/>
-        </w:rPr>
-        <w:t>painter</w:t>
-      </w:r>
-      <w:proofErr w:type="spellEnd"/>
-      <w:r>
-        <w:rPr>
-          <w:bCs/>
-          <w:color w:val="1F4E79" w:themeColor="accent1" w:themeShade="80"/>
-        </w:rPr>
-        <w:t>, también con licencia de estudiante)</w:t>
+        <w:t>(para el texturizado se ha usado el programa de substance painter, también con licencia de estudiante)</w:t>
       </w:r>
     </w:p>
     <w:p>
@@ -2822,7 +2761,13 @@
         <w:rPr>
           <w:b/>
         </w:rPr>
-        <w:t xml:space="preserve">     EQUIPO</w:t>
+        <w:t xml:space="preserve">     EQUIP</w:t>
+      </w:r>
+      <w:r>
+        <w:rPr>
+          <w:b/>
+        </w:rPr>
+        <w:t>O</w:t>
       </w:r>
     </w:p>
     <w:p>
@@ -2830,7 +2775,6 @@
         <w:jc w:val="center"/>
         <w:rPr>
           <w:b/>
-          <w:bCs/>
         </w:rPr>
       </w:pPr>
       <w:r>
@@ -2851,11 +2795,10 @@
           <w:bCs/>
           <w:noProof/>
         </w:rPr>
-        <w:lastRenderedPageBreak/>
         <w:drawing>
-          <wp:inline distT="0" distB="0" distL="0" distR="0" wp14:anchorId="3660B615" wp14:editId="373623B0">
-            <wp:extent cx="4143375" cy="4143375"/>
-            <wp:effectExtent l="228600" t="228600" r="238125" b="238125"/>
+          <wp:inline distT="0" distB="0" distL="0" distR="0" wp14:anchorId="3660B615" wp14:editId="2DBABDC1">
+            <wp:extent cx="3409950" cy="3409950"/>
+            <wp:effectExtent l="228600" t="228600" r="228600" b="228600"/>
             <wp:docPr id="7" name="Imagen 7"/>
             <wp:cNvGraphicFramePr>
               <a:graphicFrameLocks xmlns:a="http://schemas.openxmlformats.org/drawingml/2006/main" noChangeAspect="1"/>
@@ -2885,7 +2828,7 @@
                   <pic:spPr bwMode="auto">
                     <a:xfrm>
                       <a:off x="0" y="0"/>
-                      <a:ext cx="4143375" cy="4143375"/>
+                      <a:ext cx="3409950" cy="3409950"/>
                     </a:xfrm>
                     <a:prstGeom prst="rect">
                       <a:avLst/>
@@ -2925,6 +2868,7 @@
           <w:sz w:val="28"/>
           <w:szCs w:val="28"/>
         </w:rPr>
+        <w:lastRenderedPageBreak/>
         <w:t xml:space="preserve">Andrea Rodríguez González – Programación / </w:t>
       </w:r>
       <w:r>
@@ -3027,43 +2971,7 @@
           <w:sz w:val="28"/>
           <w:szCs w:val="28"/>
         </w:rPr>
-        <w:t xml:space="preserve">Carlos Marques González – </w:t>
-      </w:r>
-      <w:proofErr w:type="spellStart"/>
-      <w:r>
-        <w:rPr>
-          <w:rFonts w:ascii="Bell MT" w:hAnsi="Bell MT"/>
-          <w:sz w:val="28"/>
-          <w:szCs w:val="28"/>
-        </w:rPr>
-        <w:t>Game</w:t>
-      </w:r>
-      <w:proofErr w:type="spellEnd"/>
-      <w:r>
-        <w:rPr>
-          <w:rFonts w:ascii="Bell MT" w:hAnsi="Bell MT"/>
-          <w:sz w:val="28"/>
-          <w:szCs w:val="28"/>
-        </w:rPr>
-        <w:t xml:space="preserve"> </w:t>
-      </w:r>
-      <w:proofErr w:type="spellStart"/>
-      <w:r>
-        <w:rPr>
-          <w:rFonts w:ascii="Bell MT" w:hAnsi="Bell MT"/>
-          <w:sz w:val="28"/>
-          <w:szCs w:val="28"/>
-        </w:rPr>
-        <w:t>Designer</w:t>
-      </w:r>
-      <w:proofErr w:type="spellEnd"/>
-      <w:r>
-        <w:rPr>
-          <w:rFonts w:ascii="Bell MT" w:hAnsi="Bell MT"/>
-          <w:sz w:val="28"/>
-          <w:szCs w:val="28"/>
-        </w:rPr>
-        <w:t xml:space="preserve"> / </w:t>
+        <w:t xml:space="preserve">Carlos Marques González – Game Designer / </w:t>
       </w:r>
       <w:r>
         <w:rPr>
@@ -3299,7 +3207,6 @@
         <w:rPr>
           <w:lang w:val="en-US"/>
         </w:rPr>
-        <w:lastRenderedPageBreak/>
         <w:t xml:space="preserve">      </w:t>
       </w:r>
       <w:r>
@@ -3446,27 +3353,7 @@
             <w:szCs w:val="32"/>
             <w:lang w:val="en-US"/>
           </w:rPr>
-          <w:t xml:space="preserve">         @</w:t>
-        </w:r>
-        <w:proofErr w:type="spellStart"/>
-        <w:r>
-          <w:rPr>
-            <w:rStyle w:val="Hipervnculo"/>
-            <w:sz w:val="32"/>
-            <w:szCs w:val="32"/>
-            <w:lang w:val="en-US"/>
-          </w:rPr>
-          <w:t>Rainbowteapotst</w:t>
-        </w:r>
-        <w:proofErr w:type="spellEnd"/>
-        <w:r>
-          <w:rPr>
-            <w:rStyle w:val="Hipervnculo"/>
-            <w:sz w:val="32"/>
-            <w:szCs w:val="32"/>
-            <w:lang w:val="en-US"/>
-          </w:rPr>
-          <w:t xml:space="preserve">    </w:t>
+          <w:t xml:space="preserve">         @Rainbowteapotst    </w:t>
         </w:r>
       </w:hyperlink>
       <w:r>
@@ -3477,7 +3364,6 @@
         </w:rPr>
         <w:t xml:space="preserve">                              </w:t>
       </w:r>
-      <w:proofErr w:type="spellStart"/>
       <w:r>
         <w:rPr>
           <w:sz w:val="28"/>
@@ -3486,7 +3372,6 @@
         </w:rPr>
         <w:t>RainbowTeapotStudio</w:t>
       </w:r>
-      <w:proofErr w:type="spellEnd"/>
     </w:p>
     <w:p>
       <w:pPr>
@@ -3582,7 +3467,6 @@
         <w:t xml:space="preserve">                                     </w:t>
       </w:r>
       <w:hyperlink r:id="rId15" w:history="1">
-        <w:proofErr w:type="spellStart"/>
         <w:r>
           <w:rPr>
             <w:rStyle w:val="Hipervnculo"/>
@@ -3591,7 +3475,6 @@
           </w:rPr>
           <w:t>RainbowTeapotStudio</w:t>
         </w:r>
-        <w:proofErr w:type="spellEnd"/>
       </w:hyperlink>
     </w:p>
     <w:p>
@@ -4953,7 +4836,7 @@
 </file>
 
 <file path=customXml/itemProps1.xml><?xml version="1.0" encoding="utf-8"?>
-<ds:datastoreItem xmlns:ds="http://schemas.openxmlformats.org/officeDocument/2006/customXml" ds:itemID="{5E997848-9643-4948-BC35-F910F9BF54B2}">
+<ds:datastoreItem xmlns:ds="http://schemas.openxmlformats.org/officeDocument/2006/customXml" ds:itemID="{F9BD2301-4C8E-4351-96D6-3EEC508EE415}">
   <ds:schemaRefs>
     <ds:schemaRef ds:uri="http://schemas.openxmlformats.org/officeDocument/2006/bibliography"/>
   </ds:schemaRefs>

--- a/GDD_game2.docx
+++ b/GDD_game2.docx
@@ -263,6 +263,7 @@
           <w:b/>
         </w:rPr>
       </w:pPr>
+      <w:proofErr w:type="spellStart"/>
       <w:r>
         <w:rPr>
           <w:b/>
@@ -270,6 +271,7 @@
         <w:lastRenderedPageBreak/>
         <w:t>indice</w:t>
       </w:r>
+      <w:proofErr w:type="spellEnd"/>
     </w:p>
     <w:p>
       <w:pPr>
@@ -549,8 +551,8 @@
         <w:tblLook w:val="0480" w:firstRow="0" w:lastRow="0" w:firstColumn="1" w:lastColumn="0" w:noHBand="0" w:noVBand="1"/>
       </w:tblPr>
       <w:tblGrid>
-        <w:gridCol w:w="2974"/>
-        <w:gridCol w:w="5500"/>
+        <w:gridCol w:w="2972"/>
+        <w:gridCol w:w="5502"/>
       </w:tblGrid>
       <w:tr>
         <w:trPr>
@@ -569,7 +571,7 @@
             <w:pPr>
               <w:jc w:val="center"/>
               <w:rPr>
-                <w:rFonts w:ascii="Copperplate Gothic Bold" w:hAnsi="Copperplate Gothic Bold"/>
+                <w:rFonts w:cstheme="minorHAnsi"/>
                 <w:bCs w:val="0"/>
                 <w:color w:val="0D0D0D" w:themeColor="text1" w:themeTint="F2"/>
                 <w:sz w:val="24"/>
@@ -581,7 +583,7 @@
             <w:pPr>
               <w:jc w:val="center"/>
               <w:rPr>
-                <w:rFonts w:ascii="Copperplate Gothic Bold" w:hAnsi="Copperplate Gothic Bold"/>
+                <w:rFonts w:cstheme="minorHAnsi"/>
                 <w:b w:val="0"/>
                 <w:bCs w:val="0"/>
                 <w:color w:val="0D0D0D" w:themeColor="text1" w:themeTint="F2"/>
@@ -591,7 +593,7 @@
             </w:pPr>
             <w:r>
               <w:rPr>
-                <w:rFonts w:ascii="Copperplate Gothic Bold" w:hAnsi="Copperplate Gothic Bold"/>
+                <w:rFonts w:cstheme="minorHAnsi"/>
                 <w:b w:val="0"/>
                 <w:color w:val="0D0D0D" w:themeColor="text1" w:themeTint="F2"/>
                 <w:sz w:val="24"/>
@@ -604,7 +606,7 @@
             <w:pPr>
               <w:jc w:val="center"/>
               <w:rPr>
-                <w:rFonts w:ascii="Copperplate Gothic Bold" w:hAnsi="Copperplate Gothic Bold"/>
+                <w:rFonts w:cstheme="minorHAnsi"/>
                 <w:bCs w:val="0"/>
                 <w:color w:val="0D0D0D" w:themeColor="text1" w:themeTint="F2"/>
                 <w:sz w:val="24"/>
@@ -616,28 +618,21 @@
         <w:tc>
           <w:tcPr>
             <w:tcW w:w="5517" w:type="dxa"/>
+            <w:vAlign w:val="center"/>
           </w:tcPr>
           <w:p>
             <w:pPr>
               <w:jc w:val="center"/>
               <w:cnfStyle w:val="000000100000" w:firstRow="0" w:lastRow="0" w:firstColumn="0" w:lastColumn="0" w:oddVBand="0" w:evenVBand="0" w:oddHBand="1" w:evenHBand="0" w:firstRowFirstColumn="0" w:firstRowLastColumn="0" w:lastRowFirstColumn="0" w:lastRowLastColumn="0"/>
               <w:rPr>
-                <w:bCs/>
-                <w:color w:val="000000" w:themeColor="text1"/>
-              </w:rPr>
-            </w:pPr>
-          </w:p>
-          <w:p>
-            <w:pPr>
-              <w:jc w:val="center"/>
-              <w:cnfStyle w:val="000000100000" w:firstRow="0" w:lastRow="0" w:firstColumn="0" w:lastColumn="0" w:oddVBand="0" w:evenVBand="0" w:oddHBand="1" w:evenHBand="0" w:firstRowFirstColumn="0" w:firstRowLastColumn="0" w:lastRowFirstColumn="0" w:lastRowLastColumn="0"/>
-              <w:rPr>
+                <w:rFonts w:cstheme="minorHAnsi"/>
                 <w:bCs/>
                 <w:color w:val="000000" w:themeColor="text1"/>
               </w:rPr>
             </w:pPr>
             <w:r>
               <w:rPr>
+                <w:rFonts w:cstheme="minorHAnsi"/>
                 <w:bCs/>
                 <w:color w:val="000000" w:themeColor="text1"/>
               </w:rPr>
@@ -659,7 +654,7 @@
             <w:pPr>
               <w:jc w:val="center"/>
               <w:rPr>
-                <w:rFonts w:ascii="Copperplate Gothic Bold" w:hAnsi="Copperplate Gothic Bold"/>
+                <w:rFonts w:cstheme="minorHAnsi"/>
                 <w:bCs w:val="0"/>
                 <w:color w:val="0D0D0D" w:themeColor="text1" w:themeTint="F2"/>
                 <w:sz w:val="24"/>
@@ -671,7 +666,7 @@
             <w:pPr>
               <w:jc w:val="center"/>
               <w:rPr>
-                <w:rFonts w:ascii="Copperplate Gothic Bold" w:hAnsi="Copperplate Gothic Bold"/>
+                <w:rFonts w:cstheme="minorHAnsi"/>
                 <w:bCs w:val="0"/>
                 <w:color w:val="0D0D0D" w:themeColor="text1" w:themeTint="F2"/>
                 <w:sz w:val="24"/>
@@ -680,7 +675,7 @@
             </w:pPr>
             <w:r>
               <w:rPr>
-                <w:rFonts w:ascii="Copperplate Gothic Bold" w:hAnsi="Copperplate Gothic Bold"/>
+                <w:rFonts w:cstheme="minorHAnsi"/>
                 <w:b w:val="0"/>
                 <w:color w:val="0D0D0D" w:themeColor="text1" w:themeTint="F2"/>
                 <w:sz w:val="24"/>
@@ -693,7 +688,7 @@
             <w:pPr>
               <w:jc w:val="center"/>
               <w:rPr>
-                <w:rFonts w:ascii="Copperplate Gothic Bold" w:hAnsi="Copperplate Gothic Bold"/>
+                <w:rFonts w:cstheme="minorHAnsi"/>
                 <w:b w:val="0"/>
                 <w:color w:val="0D0D0D" w:themeColor="text1" w:themeTint="F2"/>
                 <w:sz w:val="24"/>
@@ -705,12 +700,14 @@
         <w:tc>
           <w:tcPr>
             <w:tcW w:w="5517" w:type="dxa"/>
+            <w:vAlign w:val="center"/>
           </w:tcPr>
           <w:p>
             <w:pPr>
               <w:jc w:val="center"/>
               <w:cnfStyle w:val="000000000000" w:firstRow="0" w:lastRow="0" w:firstColumn="0" w:lastColumn="0" w:oddVBand="0" w:evenVBand="0" w:oddHBand="0" w:evenHBand="0" w:firstRowFirstColumn="0" w:firstRowLastColumn="0" w:lastRowFirstColumn="0" w:lastRowLastColumn="0"/>
               <w:rPr>
+                <w:rFonts w:cstheme="minorHAnsi"/>
                 <w:bCs/>
                 <w:color w:val="000000" w:themeColor="text1"/>
               </w:rPr>
@@ -721,12 +718,14 @@
               <w:jc w:val="center"/>
               <w:cnfStyle w:val="000000000000" w:firstRow="0" w:lastRow="0" w:firstColumn="0" w:lastColumn="0" w:oddVBand="0" w:evenVBand="0" w:oddHBand="0" w:evenHBand="0" w:firstRowFirstColumn="0" w:firstRowLastColumn="0" w:lastRowFirstColumn="0" w:lastRowLastColumn="0"/>
               <w:rPr>
+                <w:rFonts w:cstheme="minorHAnsi"/>
                 <w:bCs/>
                 <w:color w:val="000000" w:themeColor="text1"/>
               </w:rPr>
             </w:pPr>
             <w:r>
               <w:rPr>
+                <w:rFonts w:cstheme="minorHAnsi"/>
                 <w:bCs/>
                 <w:color w:val="000000" w:themeColor="text1"/>
               </w:rPr>
@@ -738,6 +737,7 @@
               <w:jc w:val="center"/>
               <w:cnfStyle w:val="000000000000" w:firstRow="0" w:lastRow="0" w:firstColumn="0" w:lastColumn="0" w:oddVBand="0" w:evenVBand="0" w:oddHBand="0" w:evenHBand="0" w:firstRowFirstColumn="0" w:firstRowLastColumn="0" w:lastRowFirstColumn="0" w:lastRowLastColumn="0"/>
               <w:rPr>
+                <w:rFonts w:cstheme="minorHAnsi"/>
                 <w:bCs/>
                 <w:color w:val="000000" w:themeColor="text1"/>
               </w:rPr>
@@ -761,7 +761,7 @@
             <w:pPr>
               <w:jc w:val="center"/>
               <w:rPr>
-                <w:rFonts w:ascii="Copperplate Gothic Bold" w:hAnsi="Copperplate Gothic Bold"/>
+                <w:rFonts w:cstheme="minorHAnsi"/>
                 <w:bCs w:val="0"/>
                 <w:color w:val="0D0D0D" w:themeColor="text1" w:themeTint="F2"/>
                 <w:sz w:val="24"/>
@@ -773,7 +773,7 @@
             <w:pPr>
               <w:jc w:val="center"/>
               <w:rPr>
-                <w:rFonts w:ascii="Copperplate Gothic Bold" w:hAnsi="Copperplate Gothic Bold"/>
+                <w:rFonts w:cstheme="minorHAnsi"/>
                 <w:bCs w:val="0"/>
                 <w:color w:val="0D0D0D" w:themeColor="text1" w:themeTint="F2"/>
                 <w:sz w:val="24"/>
@@ -782,7 +782,7 @@
             </w:pPr>
             <w:r>
               <w:rPr>
-                <w:rFonts w:ascii="Copperplate Gothic Bold" w:hAnsi="Copperplate Gothic Bold"/>
+                <w:rFonts w:cstheme="minorHAnsi"/>
                 <w:b w:val="0"/>
                 <w:color w:val="0D0D0D" w:themeColor="text1" w:themeTint="F2"/>
                 <w:sz w:val="24"/>
@@ -794,7 +794,7 @@
           <w:p>
             <w:pPr>
               <w:rPr>
-                <w:rFonts w:ascii="Copperplate Gothic Bold" w:hAnsi="Copperplate Gothic Bold"/>
+                <w:rFonts w:cstheme="minorHAnsi"/>
                 <w:b w:val="0"/>
                 <w:color w:val="0D0D0D" w:themeColor="text1" w:themeTint="F2"/>
                 <w:sz w:val="24"/>
@@ -806,18 +806,21 @@
         <w:tc>
           <w:tcPr>
             <w:tcW w:w="5517" w:type="dxa"/>
+            <w:vAlign w:val="center"/>
           </w:tcPr>
           <w:p>
             <w:pPr>
               <w:jc w:val="center"/>
               <w:cnfStyle w:val="000000100000" w:firstRow="0" w:lastRow="0" w:firstColumn="0" w:lastColumn="0" w:oddVBand="0" w:evenVBand="0" w:oddHBand="1" w:evenHBand="0" w:firstRowFirstColumn="0" w:firstRowLastColumn="0" w:lastRowFirstColumn="0" w:lastRowLastColumn="0"/>
               <w:rPr>
+                <w:rFonts w:cstheme="minorHAnsi"/>
                 <w:bCs/>
                 <w:color w:val="000000" w:themeColor="text1"/>
               </w:rPr>
             </w:pPr>
             <w:r>
               <w:rPr>
+                <w:rFonts w:cstheme="minorHAnsi"/>
                 <w:bCs/>
                 <w:color w:val="000000" w:themeColor="text1"/>
               </w:rPr>
@@ -839,7 +842,7 @@
             <w:pPr>
               <w:jc w:val="center"/>
               <w:rPr>
-                <w:rFonts w:ascii="Copperplate Gothic Bold" w:hAnsi="Copperplate Gothic Bold"/>
+                <w:rFonts w:cstheme="minorHAnsi"/>
                 <w:bCs w:val="0"/>
                 <w:color w:val="0D0D0D" w:themeColor="text1" w:themeTint="F2"/>
                 <w:sz w:val="24"/>
@@ -851,7 +854,7 @@
             <w:pPr>
               <w:jc w:val="center"/>
               <w:rPr>
-                <w:rFonts w:ascii="Copperplate Gothic Bold" w:hAnsi="Copperplate Gothic Bold"/>
+                <w:rFonts w:cstheme="minorHAnsi"/>
                 <w:bCs w:val="0"/>
                 <w:color w:val="0D0D0D" w:themeColor="text1" w:themeTint="F2"/>
                 <w:sz w:val="24"/>
@@ -860,7 +863,7 @@
             </w:pPr>
             <w:r>
               <w:rPr>
-                <w:rFonts w:ascii="Copperplate Gothic Bold" w:hAnsi="Copperplate Gothic Bold"/>
+                <w:rFonts w:cstheme="minorHAnsi"/>
                 <w:b w:val="0"/>
                 <w:color w:val="0D0D0D" w:themeColor="text1" w:themeTint="F2"/>
                 <w:sz w:val="24"/>
@@ -873,7 +876,7 @@
             <w:pPr>
               <w:jc w:val="center"/>
               <w:rPr>
-                <w:rFonts w:ascii="Copperplate Gothic Bold" w:hAnsi="Copperplate Gothic Bold"/>
+                <w:rFonts w:cstheme="minorHAnsi"/>
                 <w:b w:val="0"/>
                 <w:color w:val="0D0D0D" w:themeColor="text1" w:themeTint="F2"/>
                 <w:sz w:val="24"/>
@@ -885,28 +888,21 @@
         <w:tc>
           <w:tcPr>
             <w:tcW w:w="5517" w:type="dxa"/>
+            <w:vAlign w:val="center"/>
           </w:tcPr>
-          <w:p>
-            <w:pPr>
-              <w:jc w:val="both"/>
-              <w:cnfStyle w:val="000000000000" w:firstRow="0" w:lastRow="0" w:firstColumn="0" w:lastColumn="0" w:oddVBand="0" w:evenVBand="0" w:oddHBand="0" w:evenHBand="0" w:firstRowFirstColumn="0" w:firstRowLastColumn="0" w:lastRowFirstColumn="0" w:lastRowLastColumn="0"/>
-              <w:rPr>
-                <w:b/>
-                <w:color w:val="000000" w:themeColor="text1"/>
-              </w:rPr>
-            </w:pPr>
-          </w:p>
           <w:p>
             <w:pPr>
               <w:jc w:val="center"/>
               <w:cnfStyle w:val="000000000000" w:firstRow="0" w:lastRow="0" w:firstColumn="0" w:lastColumn="0" w:oddVBand="0" w:evenVBand="0" w:oddHBand="0" w:evenHBand="0" w:firstRowFirstColumn="0" w:firstRowLastColumn="0" w:lastRowFirstColumn="0" w:lastRowLastColumn="0"/>
               <w:rPr>
+                <w:rFonts w:cstheme="minorHAnsi"/>
                 <w:bCs/>
                 <w:color w:val="000000" w:themeColor="text1"/>
               </w:rPr>
             </w:pPr>
             <w:r>
               <w:rPr>
+                <w:rFonts w:cstheme="minorHAnsi"/>
                 <w:bCs/>
                 <w:color w:val="000000" w:themeColor="text1"/>
               </w:rPr>
@@ -931,7 +927,7 @@
             <w:pPr>
               <w:jc w:val="center"/>
               <w:rPr>
-                <w:rFonts w:ascii="Copperplate Gothic Bold" w:hAnsi="Copperplate Gothic Bold"/>
+                <w:rFonts w:cstheme="minorHAnsi"/>
                 <w:bCs w:val="0"/>
                 <w:color w:val="0D0D0D" w:themeColor="text1" w:themeTint="F2"/>
                 <w:sz w:val="24"/>
@@ -943,7 +939,7 @@
             <w:pPr>
               <w:jc w:val="center"/>
               <w:rPr>
-                <w:rFonts w:ascii="Copperplate Gothic Bold" w:hAnsi="Copperplate Gothic Bold"/>
+                <w:rFonts w:cstheme="minorHAnsi"/>
                 <w:bCs w:val="0"/>
                 <w:color w:val="0D0D0D" w:themeColor="text1" w:themeTint="F2"/>
                 <w:sz w:val="24"/>
@@ -952,7 +948,7 @@
             </w:pPr>
             <w:r>
               <w:rPr>
-                <w:rFonts w:ascii="Copperplate Gothic Bold" w:hAnsi="Copperplate Gothic Bold"/>
+                <w:rFonts w:cstheme="minorHAnsi"/>
                 <w:b w:val="0"/>
                 <w:color w:val="0D0D0D" w:themeColor="text1" w:themeTint="F2"/>
                 <w:sz w:val="24"/>
@@ -965,7 +961,7 @@
             <w:pPr>
               <w:jc w:val="center"/>
               <w:rPr>
-                <w:rFonts w:ascii="Copperplate Gothic Bold" w:hAnsi="Copperplate Gothic Bold"/>
+                <w:rFonts w:cstheme="minorHAnsi"/>
                 <w:b w:val="0"/>
                 <w:color w:val="0D0D0D" w:themeColor="text1" w:themeTint="F2"/>
                 <w:sz w:val="24"/>
@@ -977,46 +973,25 @@
         <w:tc>
           <w:tcPr>
             <w:tcW w:w="5517" w:type="dxa"/>
+            <w:vAlign w:val="center"/>
           </w:tcPr>
-          <w:p>
-            <w:pPr>
-              <w:jc w:val="both"/>
-              <w:cnfStyle w:val="000000100000" w:firstRow="0" w:lastRow="0" w:firstColumn="0" w:lastColumn="0" w:oddVBand="0" w:evenVBand="0" w:oddHBand="1" w:evenHBand="0" w:firstRowFirstColumn="0" w:firstRowLastColumn="0" w:lastRowFirstColumn="0" w:lastRowLastColumn="0"/>
-              <w:rPr>
-                <w:b/>
-                <w:color w:val="000000" w:themeColor="text1"/>
-              </w:rPr>
-            </w:pPr>
-          </w:p>
           <w:p>
             <w:pPr>
               <w:jc w:val="center"/>
               <w:cnfStyle w:val="000000100000" w:firstRow="0" w:lastRow="0" w:firstColumn="0" w:lastColumn="0" w:oddVBand="0" w:evenVBand="0" w:oddHBand="1" w:evenHBand="0" w:firstRowFirstColumn="0" w:firstRowLastColumn="0" w:lastRowFirstColumn="0" w:lastRowLastColumn="0"/>
               <w:rPr>
+                <w:rFonts w:cstheme="minorHAnsi"/>
                 <w:bCs/>
                 <w:color w:val="000000" w:themeColor="text1"/>
               </w:rPr>
             </w:pPr>
             <w:r>
               <w:rPr>
+                <w:rFonts w:cstheme="minorHAnsi"/>
                 <w:bCs/>
                 <w:color w:val="000000" w:themeColor="text1"/>
               </w:rPr>
-              <w:t>Entrenamiento</w:t>
-            </w:r>
-            <w:r>
-              <w:rPr>
-                <w:bCs/>
-                <w:color w:val="000000" w:themeColor="text1"/>
-              </w:rPr>
-              <w:t xml:space="preserve"> </w:t>
-            </w:r>
-            <w:r>
-              <w:rPr>
-                <w:bCs/>
-                <w:color w:val="000000" w:themeColor="text1"/>
-              </w:rPr>
-              <w:t>(Individual) y Multijugador competitivo</w:t>
+              <w:t>Entrenamiento (Individual) y Multijugador competitivo</w:t>
             </w:r>
           </w:p>
         </w:tc>
@@ -1034,7 +1009,7 @@
             <w:pPr>
               <w:jc w:val="center"/>
               <w:rPr>
-                <w:rFonts w:ascii="Copperplate Gothic Bold" w:hAnsi="Copperplate Gothic Bold"/>
+                <w:rFonts w:cstheme="minorHAnsi"/>
                 <w:bCs w:val="0"/>
                 <w:color w:val="0D0D0D" w:themeColor="text1" w:themeTint="F2"/>
                 <w:sz w:val="24"/>
@@ -1046,7 +1021,7 @@
             <w:pPr>
               <w:jc w:val="center"/>
               <w:rPr>
-                <w:rFonts w:ascii="Copperplate Gothic Bold" w:hAnsi="Copperplate Gothic Bold"/>
+                <w:rFonts w:cstheme="minorHAnsi"/>
                 <w:bCs w:val="0"/>
                 <w:color w:val="0D0D0D" w:themeColor="text1" w:themeTint="F2"/>
                 <w:sz w:val="24"/>
@@ -1055,7 +1030,7 @@
             </w:pPr>
             <w:r>
               <w:rPr>
-                <w:rFonts w:ascii="Copperplate Gothic Bold" w:hAnsi="Copperplate Gothic Bold"/>
+                <w:rFonts w:cstheme="minorHAnsi"/>
                 <w:b w:val="0"/>
                 <w:color w:val="0D0D0D" w:themeColor="text1" w:themeTint="F2"/>
                 <w:sz w:val="24"/>
@@ -1067,7 +1042,7 @@
           <w:p>
             <w:pPr>
               <w:rPr>
-                <w:rFonts w:ascii="Copperplate Gothic Bold" w:hAnsi="Copperplate Gothic Bold"/>
+                <w:rFonts w:cstheme="minorHAnsi"/>
                 <w:b w:val="0"/>
                 <w:color w:val="0D0D0D" w:themeColor="text1" w:themeTint="F2"/>
                 <w:sz w:val="24"/>
@@ -1079,22 +1054,43 @@
         <w:tc>
           <w:tcPr>
             <w:tcW w:w="5517" w:type="dxa"/>
+            <w:vAlign w:val="center"/>
           </w:tcPr>
           <w:p>
             <w:pPr>
               <w:jc w:val="center"/>
               <w:cnfStyle w:val="000000000000" w:firstRow="0" w:lastRow="0" w:firstColumn="0" w:lastColumn="0" w:oddVBand="0" w:evenVBand="0" w:oddHBand="0" w:evenHBand="0" w:firstRowFirstColumn="0" w:firstRowLastColumn="0" w:lastRowFirstColumn="0" w:lastRowLastColumn="0"/>
               <w:rPr>
+                <w:rFonts w:cstheme="minorHAnsi"/>
                 <w:bCs/>
                 <w:color w:val="000000" w:themeColor="text1"/>
               </w:rPr>
             </w:pPr>
             <w:r>
               <w:rPr>
+                <w:rFonts w:cstheme="minorHAnsi"/>
                 <w:bCs/>
                 <w:color w:val="000000" w:themeColor="text1"/>
               </w:rPr>
-              <w:t>Colores diferenciados pero poco saturados, todo lo que puede estar en la mente de un bebé</w:t>
+              <w:t xml:space="preserve">Colores </w:t>
+            </w:r>
+            <w:proofErr w:type="gramStart"/>
+            <w:r>
+              <w:rPr>
+                <w:rFonts w:cstheme="minorHAnsi"/>
+                <w:bCs/>
+                <w:color w:val="000000" w:themeColor="text1"/>
+              </w:rPr>
+              <w:t>diferenciados</w:t>
+            </w:r>
+            <w:proofErr w:type="gramEnd"/>
+            <w:r>
+              <w:rPr>
+                <w:rFonts w:cstheme="minorHAnsi"/>
+                <w:bCs/>
+                <w:color w:val="000000" w:themeColor="text1"/>
+              </w:rPr>
+              <w:t xml:space="preserve"> pero poco saturados, todo lo que puede estar en la mente de un bebé</w:t>
             </w:r>
           </w:p>
         </w:tc>
@@ -1116,7 +1112,7 @@
             <w:pPr>
               <w:jc w:val="center"/>
               <w:rPr>
-                <w:rFonts w:ascii="Copperplate Gothic Bold" w:hAnsi="Copperplate Gothic Bold"/>
+                <w:rFonts w:cstheme="minorHAnsi"/>
                 <w:bCs w:val="0"/>
                 <w:color w:val="0D0D0D" w:themeColor="text1" w:themeTint="F2"/>
                 <w:sz w:val="24"/>
@@ -1128,7 +1124,7 @@
             <w:pPr>
               <w:jc w:val="center"/>
               <w:rPr>
-                <w:rFonts w:ascii="Copperplate Gothic Bold" w:hAnsi="Copperplate Gothic Bold"/>
+                <w:rFonts w:cstheme="minorHAnsi"/>
                 <w:bCs w:val="0"/>
                 <w:color w:val="0D0D0D" w:themeColor="text1" w:themeTint="F2"/>
                 <w:sz w:val="24"/>
@@ -1137,7 +1133,7 @@
             </w:pPr>
             <w:r>
               <w:rPr>
-                <w:rFonts w:ascii="Copperplate Gothic Bold" w:hAnsi="Copperplate Gothic Bold"/>
+                <w:rFonts w:cstheme="minorHAnsi"/>
                 <w:b w:val="0"/>
                 <w:color w:val="0D0D0D" w:themeColor="text1" w:themeTint="F2"/>
                 <w:sz w:val="24"/>
@@ -1149,7 +1145,7 @@
           <w:p>
             <w:pPr>
               <w:rPr>
-                <w:rFonts w:ascii="Copperplate Gothic Bold" w:hAnsi="Copperplate Gothic Bold"/>
+                <w:rFonts w:cstheme="minorHAnsi"/>
                 <w:b w:val="0"/>
                 <w:color w:val="0D0D0D" w:themeColor="text1" w:themeTint="F2"/>
                 <w:sz w:val="24"/>
@@ -1161,28 +1157,21 @@
         <w:tc>
           <w:tcPr>
             <w:tcW w:w="5517" w:type="dxa"/>
+            <w:vAlign w:val="center"/>
           </w:tcPr>
           <w:p>
             <w:pPr>
               <w:jc w:val="center"/>
               <w:cnfStyle w:val="000000100000" w:firstRow="0" w:lastRow="0" w:firstColumn="0" w:lastColumn="0" w:oddVBand="0" w:evenVBand="0" w:oddHBand="1" w:evenHBand="0" w:firstRowFirstColumn="0" w:firstRowLastColumn="0" w:lastRowFirstColumn="0" w:lastRowLastColumn="0"/>
               <w:rPr>
-                <w:bCs/>
-                <w:color w:val="000000" w:themeColor="text1"/>
-              </w:rPr>
-            </w:pPr>
-          </w:p>
-          <w:p>
-            <w:pPr>
-              <w:jc w:val="center"/>
-              <w:cnfStyle w:val="000000100000" w:firstRow="0" w:lastRow="0" w:firstColumn="0" w:lastColumn="0" w:oddVBand="0" w:evenVBand="0" w:oddHBand="1" w:evenHBand="0" w:firstRowFirstColumn="0" w:firstRowLastColumn="0" w:lastRowFirstColumn="0" w:lastRowLastColumn="0"/>
-              <w:rPr>
+                <w:rFonts w:cstheme="minorHAnsi"/>
                 <w:bCs/>
                 <w:color w:val="000000" w:themeColor="text1"/>
               </w:rPr>
             </w:pPr>
             <w:r>
               <w:rPr>
+                <w:rFonts w:cstheme="minorHAnsi"/>
                 <w:bCs/>
                 <w:color w:val="000000" w:themeColor="text1"/>
               </w:rPr>
@@ -1238,7 +1227,21 @@
         <w:rPr>
           <w:bCs/>
         </w:rPr>
-        <w:t>Lucho nació en el seno de una familia de clase media europea. Vive con sus padres y su hermano mayor en un chalet a las afueras de la capital. La situación en su país es bastante buena. El gobierno ha puesto mucho empeño en la clase media, lo que hizo que familias como las de Lucho pudieran tener un nivel de vida mucho mejor que el que tenían hace 5 años.</w:t>
+        <w:t xml:space="preserve">Lucho nació en el seno de una familia de clase media europea. Vive con sus padres y su hermano mayor en un </w:t>
+      </w:r>
+      <w:proofErr w:type="gramStart"/>
+      <w:r>
+        <w:rPr>
+          <w:bCs/>
+        </w:rPr>
+        <w:t>chalet</w:t>
+      </w:r>
+      <w:proofErr w:type="gramEnd"/>
+      <w:r>
+        <w:rPr>
+          <w:bCs/>
+        </w:rPr>
+        <w:t xml:space="preserve"> a las afueras de la capital. La situación en su país es bastante buena. El gobierno ha puesto mucho empeño en la clase media, lo que hizo que familias como las de Lucho pudieran tener un nivel de vida mucho mejor que el que tenían hace 5 años.</w:t>
       </w:r>
     </w:p>
     <w:p>
@@ -1293,8 +1296,13 @@
         <w:t>un</w:t>
       </w:r>
       <w:r>
-        <w:t xml:space="preserve"> año,</w:t>
-      </w:r>
+        <w:t xml:space="preserve"> </w:t>
+      </w:r>
+      <w:proofErr w:type="gramStart"/>
+      <w:r>
+        <w:t>año,</w:t>
+      </w:r>
+      <w:proofErr w:type="gramEnd"/>
       <w:r>
         <w:t xml:space="preserve"> </w:t>
       </w:r>
@@ -1507,8 +1515,6 @@
           </wp:inline>
         </w:drawing>
       </w:r>
-      <w:bookmarkStart w:id="0" w:name="_GoBack"/>
-      <w:bookmarkEnd w:id="0"/>
     </w:p>
     <w:p>
       <w:pPr>
@@ -1623,11 +1629,19 @@
           <w:b/>
         </w:rPr>
       </w:pPr>
-      <w:r>
-        <w:rPr>
-          <w:b/>
-        </w:rPr>
-        <w:t xml:space="preserve">Váter Manolo: </w:t>
+      <w:proofErr w:type="gramStart"/>
+      <w:r>
+        <w:rPr>
+          <w:b/>
+        </w:rPr>
+        <w:t>Váter</w:t>
+      </w:r>
+      <w:proofErr w:type="gramEnd"/>
+      <w:r>
+        <w:rPr>
+          <w:b/>
+        </w:rPr>
+        <w:t xml:space="preserve"> Manolo: </w:t>
       </w:r>
       <w:r>
         <w:rPr>
@@ -1690,7 +1704,14 @@
         <w:rPr>
           <w:b/>
         </w:rPr>
-        <w:t>Carrito Mercad</w:t>
+        <w:t xml:space="preserve">Carrito </w:t>
+      </w:r>
+      <w:proofErr w:type="spellStart"/>
+      <w:r>
+        <w:rPr>
+          <w:b/>
+        </w:rPr>
+        <w:t>Mercad</w:t>
       </w:r>
       <w:r>
         <w:rPr>
@@ -1698,6 +1719,7 @@
         </w:rPr>
         <w:t>ino</w:t>
       </w:r>
+      <w:proofErr w:type="spellEnd"/>
       <w:r>
         <w:rPr>
           <w:b/>
@@ -1720,7 +1742,21 @@
         <w:rPr>
           <w:bCs/>
         </w:rPr>
-        <w:t xml:space="preserve">s cuqui, </w:t>
+        <w:t xml:space="preserve">s </w:t>
+      </w:r>
+      <w:proofErr w:type="spellStart"/>
+      <w:r>
+        <w:rPr>
+          <w:bCs/>
+        </w:rPr>
+        <w:t>cuqui</w:t>
+      </w:r>
+      <w:proofErr w:type="spellEnd"/>
+      <w:r>
+        <w:rPr>
+          <w:bCs/>
+        </w:rPr>
+        <w:t xml:space="preserve">, </w:t>
       </w:r>
     </w:p>
     <w:p>
@@ -1735,6 +1771,7 @@
           <w:b/>
         </w:rPr>
       </w:pPr>
+      <w:proofErr w:type="spellStart"/>
       <w:r>
         <w:rPr>
           <w:b/>
@@ -1747,6 +1784,7 @@
         </w:rPr>
         <w:t>gina</w:t>
       </w:r>
+      <w:proofErr w:type="spellEnd"/>
       <w:r>
         <w:rPr>
           <w:b/>
@@ -1851,7 +1889,21 @@
         <w:rPr>
           <w:bCs/>
         </w:rPr>
-        <w:t>El juguete se moverá de manera automática hacia abajo, nosotros solo tendremos que controlar la dirección del mismo durante el recorrido. En caso de jugar en un ordenador, moveremos nuestro juguete con el ratón de izquierda</w:t>
+        <w:t xml:space="preserve">El juguete se moverá de manera automática hacia abajo, nosotros solo tendremos que controlar la dirección </w:t>
+      </w:r>
+      <w:proofErr w:type="gramStart"/>
+      <w:r>
+        <w:rPr>
+          <w:bCs/>
+        </w:rPr>
+        <w:t>del mismo</w:t>
+      </w:r>
+      <w:proofErr w:type="gramEnd"/>
+      <w:r>
+        <w:rPr>
+          <w:bCs/>
+        </w:rPr>
+        <w:t xml:space="preserve"> durante el recorrido. En caso de jugar en un ordenador, moveremos nuestro juguete con el ratón de izquierda</w:t>
       </w:r>
       <w:r>
         <w:rPr>
@@ -1865,6 +1917,7 @@
         </w:rPr>
         <w:t xml:space="preserve">, en caso de tratarse de un dispositivo móvil, el movimiento se realizará con el dedo. Para utilizar un </w:t>
       </w:r>
+      <w:proofErr w:type="spellStart"/>
       <w:r>
         <w:rPr>
           <w:bCs/>
@@ -1873,11 +1926,28 @@
         </w:rPr>
         <w:t>power-down</w:t>
       </w:r>
-      <w:r>
-        <w:rPr>
-          <w:bCs/>
-        </w:rPr>
-        <w:t xml:space="preserve"> se hará haciendo doble click. </w:t>
+      <w:proofErr w:type="spellEnd"/>
+      <w:r>
+        <w:rPr>
+          <w:bCs/>
+        </w:rPr>
+        <w:t xml:space="preserve"> se hará haciendo doble </w:t>
+      </w:r>
+      <w:proofErr w:type="spellStart"/>
+      <w:proofErr w:type="gramStart"/>
+      <w:r>
+        <w:rPr>
+          <w:bCs/>
+        </w:rPr>
+        <w:t>click</w:t>
+      </w:r>
+      <w:proofErr w:type="spellEnd"/>
+      <w:proofErr w:type="gramEnd"/>
+      <w:r>
+        <w:rPr>
+          <w:bCs/>
+        </w:rPr>
+        <w:t xml:space="preserve">. </w:t>
       </w:r>
     </w:p>
     <w:p>
@@ -1929,7 +1999,21 @@
         <w:rPr>
           <w:b/>
         </w:rPr>
-        <w:t xml:space="preserve">Golden Teapot: </w:t>
+        <w:t xml:space="preserve">Golden </w:t>
+      </w:r>
+      <w:proofErr w:type="spellStart"/>
+      <w:r>
+        <w:rPr>
+          <w:b/>
+        </w:rPr>
+        <w:t>Teapot</w:t>
+      </w:r>
+      <w:proofErr w:type="spellEnd"/>
+      <w:r>
+        <w:rPr>
+          <w:b/>
+        </w:rPr>
+        <w:t xml:space="preserve">: </w:t>
       </w:r>
       <w:r>
         <w:rPr>
@@ -1985,7 +2069,21 @@
         <w:rPr>
           <w:bCs/>
         </w:rPr>
-        <w:t>Un frasco de medicina infantil para el catarro, de una densidad media y color anaranjado. Recuerda a un medicamento de una marca conocida que se da a los niños más pequeños cuando están malos. Produce un mareo al jugador que la utilice que hace que su juguete se mueva en zig-zag y no pueda controlar la dirección durante varios segundos</w:t>
+        <w:t xml:space="preserve">Un frasco de medicina infantil para el catarro, de una densidad media y color anaranjado. Recuerda a un medicamento de una marca conocida que se da a los niños más pequeños cuando están malos. Produce un mareo al jugador que la utilice que hace que su juguete se mueva en </w:t>
+      </w:r>
+      <w:proofErr w:type="spellStart"/>
+      <w:r>
+        <w:rPr>
+          <w:bCs/>
+        </w:rPr>
+        <w:t>zig-zag</w:t>
+      </w:r>
+      <w:proofErr w:type="spellEnd"/>
+      <w:r>
+        <w:rPr>
+          <w:bCs/>
+        </w:rPr>
+        <w:t xml:space="preserve"> y no pueda controlar la dirección durante varios segundos</w:t>
       </w:r>
     </w:p>
     <w:p>
@@ -2010,7 +2108,35 @@
         <w:rPr>
           <w:bCs/>
         </w:rPr>
-        <w:t>Se abre una bolsita con un estampado infantil detrás del juguete del jugador que lance este power down. Esto hará que dicho juguete vaya más lento. Sin embargo, hay que tener cuidado, porque si tienes</w:t>
+        <w:t xml:space="preserve">Se abre una bolsita con un estampado infantil detrás del juguete del jugador que lance este </w:t>
+      </w:r>
+      <w:proofErr w:type="spellStart"/>
+      <w:r>
+        <w:rPr>
+          <w:bCs/>
+        </w:rPr>
+        <w:t>power</w:t>
+      </w:r>
+      <w:proofErr w:type="spellEnd"/>
+      <w:r>
+        <w:rPr>
+          <w:bCs/>
+        </w:rPr>
+        <w:t xml:space="preserve"> </w:t>
+      </w:r>
+      <w:proofErr w:type="spellStart"/>
+      <w:r>
+        <w:rPr>
+          <w:bCs/>
+        </w:rPr>
+        <w:t>down</w:t>
+      </w:r>
+      <w:proofErr w:type="spellEnd"/>
+      <w:r>
+        <w:rPr>
+          <w:bCs/>
+        </w:rPr>
+        <w:t>. Esto hará que dicho juguete vaya más lento. Sin embargo, hay que tener cuidado, porque si tienes</w:t>
       </w:r>
       <w:r>
         <w:rPr>
@@ -2086,17 +2212,67 @@
           <w:b/>
         </w:rPr>
       </w:pPr>
-      <w:r>
-        <w:rPr>
-          <w:b/>
-        </w:rPr>
-        <w:t xml:space="preserve">Brick Madness: </w:t>
-      </w:r>
-      <w:r>
-        <w:rPr>
-          <w:bCs/>
-        </w:rPr>
-        <w:t>Aparecen varios bloques de construcción de juguete de distintos colores, muy parecidos a los bloques de construcción de una conocida marca danesa de juguetes. En concreto, aparecerán 3 bloques en posiciones aleatorias del mapa, y el jugador que lance esta habilidad tendrá la ventaja de que aparecerá un bloque justo delante, que hará que se choque y quedarse atrás. Los demás jugadores tendrán que ser muy avispados para beneficiarse de este power down, puesto que se les dará solo un par de segundos para poder aprovecharlo</w:t>
+      <w:proofErr w:type="spellStart"/>
+      <w:r>
+        <w:rPr>
+          <w:b/>
+        </w:rPr>
+        <w:t>Brick</w:t>
+      </w:r>
+      <w:proofErr w:type="spellEnd"/>
+      <w:r>
+        <w:rPr>
+          <w:b/>
+        </w:rPr>
+        <w:t xml:space="preserve"> </w:t>
+      </w:r>
+      <w:proofErr w:type="spellStart"/>
+      <w:r>
+        <w:rPr>
+          <w:b/>
+        </w:rPr>
+        <w:t>Madness</w:t>
+      </w:r>
+      <w:proofErr w:type="spellEnd"/>
+      <w:r>
+        <w:rPr>
+          <w:b/>
+        </w:rPr>
+        <w:t xml:space="preserve">: </w:t>
+      </w:r>
+      <w:r>
+        <w:rPr>
+          <w:bCs/>
+        </w:rPr>
+        <w:t xml:space="preserve">Aparecen varios bloques de construcción de juguete de distintos colores, muy parecidos a los bloques de construcción de una conocida marca danesa de juguetes. En concreto, aparecerán 3 bloques en posiciones aleatorias del mapa, y el jugador que lance esta habilidad tendrá la ventaja de que aparecerá un bloque justo delante, que hará que se choque y quedarse atrás. Los demás jugadores tendrán que ser muy avispados para beneficiarse de este </w:t>
+      </w:r>
+      <w:proofErr w:type="spellStart"/>
+      <w:r>
+        <w:rPr>
+          <w:bCs/>
+        </w:rPr>
+        <w:t>power</w:t>
+      </w:r>
+      <w:proofErr w:type="spellEnd"/>
+      <w:r>
+        <w:rPr>
+          <w:bCs/>
+        </w:rPr>
+        <w:t xml:space="preserve"> </w:t>
+      </w:r>
+      <w:proofErr w:type="spellStart"/>
+      <w:r>
+        <w:rPr>
+          <w:bCs/>
+        </w:rPr>
+        <w:t>down</w:t>
+      </w:r>
+      <w:proofErr w:type="spellEnd"/>
+      <w:r>
+        <w:rPr>
+          <w:bCs/>
+        </w:rPr>
+        <w:t>, puesto que se les dará solo un par de segundos para poder aprovecharlo</w:t>
       </w:r>
     </w:p>
     <w:p>
@@ -2111,11 +2287,33 @@
           <w:b/>
         </w:rPr>
       </w:pPr>
-      <w:r>
-        <w:rPr>
-          <w:b/>
-        </w:rPr>
-        <w:t xml:space="preserve">Fast Dash: </w:t>
+      <w:proofErr w:type="spellStart"/>
+      <w:r>
+        <w:rPr>
+          <w:b/>
+        </w:rPr>
+        <w:t>Fast</w:t>
+      </w:r>
+      <w:proofErr w:type="spellEnd"/>
+      <w:r>
+        <w:rPr>
+          <w:b/>
+        </w:rPr>
+        <w:t xml:space="preserve"> </w:t>
+      </w:r>
+      <w:proofErr w:type="spellStart"/>
+      <w:r>
+        <w:rPr>
+          <w:b/>
+        </w:rPr>
+        <w:t>Dash</w:t>
+      </w:r>
+      <w:proofErr w:type="spellEnd"/>
+      <w:r>
+        <w:rPr>
+          <w:b/>
+        </w:rPr>
+        <w:t xml:space="preserve">: </w:t>
       </w:r>
       <w:r>
         <w:rPr>
@@ -2290,8 +2488,35 @@
         <w:rPr>
           <w:bCs/>
         </w:rPr>
-        <w:t xml:space="preserve"> que tener cuidado, porque durante el escenario tendremos que evitar tanto el barro que se ha formado por la mezcla de la nieve medio derretida con la montaña, como con las capas de hielo que se forman por causa del frío. Este barro causará que el jugador que pase por ahí pierda velocidad. Asimismo, con el hielo hay que tener especial cuidado, ya que hará que perdamos el control del juguetito, moviéndose en </w:t>
-      </w:r>
+        <w:t xml:space="preserve"> que tener cuidado, porque durante el escenario </w:t>
+      </w:r>
+      <w:proofErr w:type="gramStart"/>
+      <w:r>
+        <w:rPr>
+          <w:bCs/>
+        </w:rPr>
+        <w:t xml:space="preserve">tendremos que </w:t>
+      </w:r>
+      <w:r>
+        <w:rPr>
+          <w:bCs/>
+        </w:rPr>
+        <w:t>tener</w:t>
+      </w:r>
+      <w:proofErr w:type="gramEnd"/>
+      <w:r>
+        <w:rPr>
+          <w:bCs/>
+        </w:rPr>
+        <w:t xml:space="preserve"> en cuenta ta</w:t>
+      </w:r>
+      <w:r>
+        <w:rPr>
+          <w:bCs/>
+        </w:rPr>
+        <w:t xml:space="preserve">nto el barro que se ha formado por la mezcla de la nieve medio derretida con la montaña, como con las capas de hielo que se forman por causa del frío. Este barro causará que el jugador que pase por ahí pierda velocidad. Asimismo, con el hielo hay que tener especial cuidado, ya que hará que perdamos el control del juguetito, moviéndose en </w:t>
+      </w:r>
+      <w:proofErr w:type="spellStart"/>
       <w:r>
         <w:rPr>
           <w:bCs/>
@@ -2300,6 +2525,7 @@
         </w:rPr>
         <w:t>zig-zag</w:t>
       </w:r>
+      <w:proofErr w:type="spellEnd"/>
       <w:r>
         <w:rPr>
           <w:bCs/>
@@ -2367,6 +2593,7 @@
         </w:rPr>
         <w:t xml:space="preserve">Nuestros juguetes recorrerán un camino hecho de una dulce galleta ligeramente tostada, algo que recuerda a las galletas maría, pero con </w:t>
       </w:r>
+      <w:proofErr w:type="spellStart"/>
       <w:r>
         <w:rPr>
           <w:bCs/>
@@ -2375,6 +2602,7 @@
         </w:rPr>
         <w:t>lacasitos</w:t>
       </w:r>
+      <w:proofErr w:type="spellEnd"/>
       <w:r>
         <w:rPr>
           <w:bCs/>
@@ -2466,18 +2694,25 @@
       <w:r>
         <w:rPr>
           <w:bCs/>
+        </w:rPr>
+        <w:t>“</w:t>
+      </w:r>
+      <w:r>
+        <w:rPr>
+          <w:bCs/>
           <w:i/>
           <w:iCs/>
         </w:rPr>
-        <w:t>el patio de los call</w:t>
-      </w:r>
+        <w:t xml:space="preserve">el patio de los </w:t>
+      </w:r>
+      <w:proofErr w:type="spellStart"/>
       <w:r>
         <w:rPr>
           <w:bCs/>
           <w:i/>
           <w:iCs/>
         </w:rPr>
-        <w:t>a</w:t>
+        <w:t>call</w:t>
       </w:r>
       <w:r>
         <w:rPr>
@@ -2485,13 +2720,30 @@
           <w:i/>
           <w:iCs/>
         </w:rPr>
+        <w:t>a</w:t>
+      </w:r>
+      <w:r>
+        <w:rPr>
+          <w:bCs/>
+          <w:i/>
+          <w:iCs/>
+        </w:rPr>
         <w:t>itos</w:t>
       </w:r>
-      <w:r>
-        <w:rPr>
-          <w:bCs/>
-        </w:rPr>
-        <w:t xml:space="preserve">, y los juguetes son los encargados de investigar el por qué de este nombre. Al parecer, los </w:t>
+      <w:proofErr w:type="spellEnd"/>
+      <w:r>
+        <w:rPr>
+          <w:bCs/>
+          <w:i/>
+          <w:iCs/>
+        </w:rPr>
+        <w:t>”</w:t>
+      </w:r>
+      <w:r>
+        <w:rPr>
+          <w:bCs/>
+        </w:rPr>
+        <w:t xml:space="preserve">, y los juguetes son los encargados de investigar el porqué de este nombre. Al parecer, los </w:t>
       </w:r>
       <w:r>
         <w:rPr>
@@ -2512,7 +2764,19 @@
         <w:rPr>
           <w:bCs/>
         </w:rPr>
-        <w:t>En el escenario podremos ver lápidas, desde las cuales salen algunos fantasmas, algunos árboles caducifolios sin hojas y con aspecto espeluznante, y alguna señar, medio carcomida por el moho, que parece indicar alguna dirección, pero no sabemos hacia donde exactamente.</w:t>
+        <w:t>En el escenario podremos ver lápidas, desde las cuales salen algunos fantasmas, algunos árboles caducifolios sin hojas y con aspecto espeluznante, y alguna señar, medio carcomida por el moho, que parece indicar alguna dirección, pero no sabemos hacia d</w:t>
+      </w:r>
+      <w:r>
+        <w:rPr>
+          <w:bCs/>
+        </w:rPr>
+        <w:t>ó</w:t>
+      </w:r>
+      <w:r>
+        <w:rPr>
+          <w:bCs/>
+        </w:rPr>
+        <w:t>nde exactamente.</w:t>
       </w:r>
     </w:p>
     <w:p>
@@ -2527,7 +2791,19 @@
         <w:rPr>
           <w:bCs/>
         </w:rPr>
-        <w:t xml:space="preserve">Estamos en un sitio siniestro, y habrá que mirar dos veces donde ponen los juguetes sus ruedas. Tendrán que prestar atención a misteriosas manchas rojas que aparecerán en el escenario, ya que podrán hacernos acelerar nuestro juguete y fastidiarnos la partida. Por otro lado, también podremos encontrarnos con un barro misterioso que hará frenar a nuestro coche, y nos ayudará a ganar la partida. </w:t>
+        <w:t>Estamos en un sitio siniestro, y habrá que mirar dos veces d</w:t>
+      </w:r>
+      <w:r>
+        <w:rPr>
+          <w:bCs/>
+        </w:rPr>
+        <w:t>ó</w:t>
+      </w:r>
+      <w:r>
+        <w:rPr>
+          <w:bCs/>
+        </w:rPr>
+        <w:t xml:space="preserve">nde ponen los juguetes sus ruedas. Tendrán que prestar atención a misteriosas manchas rojas que aparecerán en el escenario, ya que podrán hacernos acelerar nuestro juguete y fastidiarnos la partida. Por otro lado, también podremos encontrarnos con un barro misterioso que hará frenar a nuestro coche, y nos ayudará a ganar la partida. </w:t>
       </w:r>
     </w:p>
     <w:p>
@@ -2550,6 +2826,8 @@
         </w:rPr>
         <w:t xml:space="preserve"> atrás para también beneficiarnos.</w:t>
       </w:r>
+      <w:bookmarkStart w:id="0" w:name="_GoBack"/>
+      <w:bookmarkEnd w:id="0"/>
     </w:p>
     <w:p>
       <w:pPr>
@@ -2730,7 +3008,39 @@
           <w:bCs/>
           <w:color w:val="1F4E79" w:themeColor="accent1" w:themeShade="80"/>
         </w:rPr>
-        <w:t>(para el texturizado se ha usado el programa de substance painter, también con licencia de estudiante)</w:t>
+        <w:t xml:space="preserve">(para el texturizado se ha usado el programa de </w:t>
+      </w:r>
+      <w:proofErr w:type="spellStart"/>
+      <w:r>
+        <w:rPr>
+          <w:bCs/>
+          <w:color w:val="1F4E79" w:themeColor="accent1" w:themeShade="80"/>
+        </w:rPr>
+        <w:t>substance</w:t>
+      </w:r>
+      <w:proofErr w:type="spellEnd"/>
+      <w:r>
+        <w:rPr>
+          <w:bCs/>
+          <w:color w:val="1F4E79" w:themeColor="accent1" w:themeShade="80"/>
+        </w:rPr>
+        <w:t xml:space="preserve"> </w:t>
+      </w:r>
+      <w:proofErr w:type="spellStart"/>
+      <w:r>
+        <w:rPr>
+          <w:bCs/>
+          <w:color w:val="1F4E79" w:themeColor="accent1" w:themeShade="80"/>
+        </w:rPr>
+        <w:t>painter</w:t>
+      </w:r>
+      <w:proofErr w:type="spellEnd"/>
+      <w:r>
+        <w:rPr>
+          <w:bCs/>
+          <w:color w:val="1F4E79" w:themeColor="accent1" w:themeShade="80"/>
+        </w:rPr>
+        <w:t>, también con licencia de estudiante)</w:t>
       </w:r>
     </w:p>
     <w:p>
@@ -2971,7 +3281,43 @@
           <w:sz w:val="28"/>
           <w:szCs w:val="28"/>
         </w:rPr>
-        <w:t xml:space="preserve">Carlos Marques González – Game Designer / </w:t>
+        <w:t xml:space="preserve">Carlos Marques González – </w:t>
+      </w:r>
+      <w:proofErr w:type="spellStart"/>
+      <w:r>
+        <w:rPr>
+          <w:rFonts w:ascii="Bell MT" w:hAnsi="Bell MT"/>
+          <w:sz w:val="28"/>
+          <w:szCs w:val="28"/>
+        </w:rPr>
+        <w:t>Game</w:t>
+      </w:r>
+      <w:proofErr w:type="spellEnd"/>
+      <w:r>
+        <w:rPr>
+          <w:rFonts w:ascii="Bell MT" w:hAnsi="Bell MT"/>
+          <w:sz w:val="28"/>
+          <w:szCs w:val="28"/>
+        </w:rPr>
+        <w:t xml:space="preserve"> </w:t>
+      </w:r>
+      <w:proofErr w:type="spellStart"/>
+      <w:r>
+        <w:rPr>
+          <w:rFonts w:ascii="Bell MT" w:hAnsi="Bell MT"/>
+          <w:sz w:val="28"/>
+          <w:szCs w:val="28"/>
+        </w:rPr>
+        <w:t>Designer</w:t>
+      </w:r>
+      <w:proofErr w:type="spellEnd"/>
+      <w:r>
+        <w:rPr>
+          <w:rFonts w:ascii="Bell MT" w:hAnsi="Bell MT"/>
+          <w:sz w:val="28"/>
+          <w:szCs w:val="28"/>
+        </w:rPr>
+        <w:t xml:space="preserve"> / </w:t>
       </w:r>
       <w:r>
         <w:rPr>
@@ -3353,7 +3699,27 @@
             <w:szCs w:val="32"/>
             <w:lang w:val="en-US"/>
           </w:rPr>
-          <w:t xml:space="preserve">         @Rainbowteapotst    </w:t>
+          <w:t xml:space="preserve">         @</w:t>
+        </w:r>
+        <w:proofErr w:type="spellStart"/>
+        <w:r>
+          <w:rPr>
+            <w:rStyle w:val="Hipervnculo"/>
+            <w:sz w:val="32"/>
+            <w:szCs w:val="32"/>
+            <w:lang w:val="en-US"/>
+          </w:rPr>
+          <w:t>Rainbowteapotst</w:t>
+        </w:r>
+        <w:proofErr w:type="spellEnd"/>
+        <w:r>
+          <w:rPr>
+            <w:rStyle w:val="Hipervnculo"/>
+            <w:sz w:val="32"/>
+            <w:szCs w:val="32"/>
+            <w:lang w:val="en-US"/>
+          </w:rPr>
+          <w:t xml:space="preserve">    </w:t>
         </w:r>
       </w:hyperlink>
       <w:r>
@@ -3364,6 +3730,7 @@
         </w:rPr>
         <w:t xml:space="preserve">                              </w:t>
       </w:r>
+      <w:proofErr w:type="spellStart"/>
       <w:r>
         <w:rPr>
           <w:sz w:val="28"/>
@@ -3372,6 +3739,7 @@
         </w:rPr>
         <w:t>RainbowTeapotStudio</w:t>
       </w:r>
+      <w:proofErr w:type="spellEnd"/>
     </w:p>
     <w:p>
       <w:pPr>
@@ -3467,6 +3835,7 @@
         <w:t xml:space="preserve">                                     </w:t>
       </w:r>
       <w:hyperlink r:id="rId15" w:history="1">
+        <w:proofErr w:type="spellStart"/>
         <w:r>
           <w:rPr>
             <w:rStyle w:val="Hipervnculo"/>
@@ -3475,6 +3844,7 @@
           </w:rPr>
           <w:t>RainbowTeapotStudio</w:t>
         </w:r>
+        <w:proofErr w:type="spellEnd"/>
       </w:hyperlink>
     </w:p>
     <w:p>
@@ -4836,7 +5206,7 @@
 </file>
 
 <file path=customXml/itemProps1.xml><?xml version="1.0" encoding="utf-8"?>
-<ds:datastoreItem xmlns:ds="http://schemas.openxmlformats.org/officeDocument/2006/customXml" ds:itemID="{F9BD2301-4C8E-4351-96D6-3EEC508EE415}">
+<ds:datastoreItem xmlns:ds="http://schemas.openxmlformats.org/officeDocument/2006/customXml" ds:itemID="{151754CD-B9E3-4759-B91D-80B9D7F82860}">
   <ds:schemaRefs>
     <ds:schemaRef ds:uri="http://schemas.openxmlformats.org/officeDocument/2006/bibliography"/>
   </ds:schemaRefs>
